--- a/templates/ML mini project tips.docx
+++ b/templates/ML mini project tips.docx
@@ -1,10 +1,10 @@
 
 <file path=word/document.xml><?xml version="1.0" encoding="utf-8"?>
-<w:document xmlns:wpc="http://schemas.microsoft.com/office/word/2010/wordprocessingCanvas" xmlns:cx="http://schemas.microsoft.com/office/drawing/2014/chartex" xmlns:cx1="http://schemas.microsoft.com/office/drawing/2015/9/8/chartex" xmlns:cx2="http://schemas.microsoft.com/office/drawing/2015/10/21/chartex" xmlns:cx3="http://schemas.microsoft.com/office/drawing/2016/5/9/chartex" xmlns:cx4="http://schemas.microsoft.com/office/drawing/2016/5/10/chartex" xmlns:cx5="http://schemas.microsoft.com/office/drawing/2016/5/11/chartex" xmlns:cx6="http://schemas.microsoft.com/office/drawing/2016/5/12/chartex" xmlns:cx7="http://schemas.microsoft.com/office/drawing/2016/5/13/chartex" xmlns:cx8="http://schemas.microsoft.com/office/drawing/2016/5/14/chartex" xmlns:mc="http://schemas.openxmlformats.org/markup-compatibility/2006" xmlns:aink="http://schemas.microsoft.com/office/drawing/2016/ink" xmlns:am3d="http://schemas.microsoft.com/office/drawing/2017/model3d" xmlns:o="urn:schemas-microsoft-com:office:office" xmlns:r="http://schemas.openxmlformats.org/officeDocument/2006/relationships" xmlns:m="http://schemas.openxmlformats.org/officeDocument/2006/math" xmlns:v="urn:schemas-microsoft-com:vml" xmlns:wp14="http://schemas.microsoft.com/office/word/2010/wordprocessingDrawing" xmlns:wp="http://schemas.openxmlformats.org/drawingml/2006/wordprocessingDrawing" xmlns:w10="urn:schemas-microsoft-com:office:word" xmlns:w="http://schemas.openxmlformats.org/wordprocessingml/2006/main" xmlns:w14="http://schemas.microsoft.com/office/word/2010/wordml" xmlns:w15="http://schemas.microsoft.com/office/word/2012/wordml" xmlns:w16cex="http://schemas.microsoft.com/office/word/2018/wordml/cex" xmlns:w16cid="http://schemas.microsoft.com/office/word/2016/wordml/cid" xmlns:w16="http://schemas.microsoft.com/office/word/2018/wordml" xmlns:w16sdtdh="http://schemas.microsoft.com/office/word/2020/wordml/sdtdatahash" xmlns:w16se="http://schemas.microsoft.com/office/word/2015/wordml/symex" xmlns:wpg="http://schemas.microsoft.com/office/word/2010/wordprocessingGroup" xmlns:wpi="http://schemas.microsoft.com/office/word/2010/wordprocessingInk" xmlns:wne="http://schemas.microsoft.com/office/word/2006/wordml" xmlns:wps="http://schemas.microsoft.com/office/word/2010/wordprocessingShape" mc:Ignorable="w14 w15 w16se w16cid w16 w16cex w16sdtdh wp14">
+<w:document xmlns:wpc="http://schemas.microsoft.com/office/word/2010/wordprocessingCanvas" xmlns:cx="http://schemas.microsoft.com/office/drawing/2014/chartex" xmlns:cx1="http://schemas.microsoft.com/office/drawing/2015/9/8/chartex" xmlns:cx2="http://schemas.microsoft.com/office/drawing/2015/10/21/chartex" xmlns:cx3="http://schemas.microsoft.com/office/drawing/2016/5/9/chartex" xmlns:cx4="http://schemas.microsoft.com/office/drawing/2016/5/10/chartex" xmlns:cx5="http://schemas.microsoft.com/office/drawing/2016/5/11/chartex" xmlns:cx6="http://schemas.microsoft.com/office/drawing/2016/5/12/chartex" xmlns:cx7="http://schemas.microsoft.com/office/drawing/2016/5/13/chartex" xmlns:cx8="http://schemas.microsoft.com/office/drawing/2016/5/14/chartex" xmlns:mc="http://schemas.openxmlformats.org/markup-compatibility/2006" xmlns:aink="http://schemas.microsoft.com/office/drawing/2016/ink" xmlns:am3d="http://schemas.microsoft.com/office/drawing/2017/model3d" xmlns:o="urn:schemas-microsoft-com:office:office" xmlns:oel="http://schemas.microsoft.com/office/2019/extlst" xmlns:r="http://schemas.openxmlformats.org/officeDocument/2006/relationships" xmlns:m="http://schemas.openxmlformats.org/officeDocument/2006/math" xmlns:v="urn:schemas-microsoft-com:vml" xmlns:wp14="http://schemas.microsoft.com/office/word/2010/wordprocessingDrawing" xmlns:wp="http://schemas.openxmlformats.org/drawingml/2006/wordprocessingDrawing" xmlns:w10="urn:schemas-microsoft-com:office:word" xmlns:w="http://schemas.openxmlformats.org/wordprocessingml/2006/main" xmlns:w14="http://schemas.microsoft.com/office/word/2010/wordml" xmlns:w15="http://schemas.microsoft.com/office/word/2012/wordml" xmlns:w16cex="http://schemas.microsoft.com/office/word/2018/wordml/cex" xmlns:w16cid="http://schemas.microsoft.com/office/word/2016/wordml/cid" xmlns:w16="http://schemas.microsoft.com/office/word/2018/wordml" xmlns:w16sdtdh="http://schemas.microsoft.com/office/word/2020/wordml/sdtdatahash" xmlns:w16se="http://schemas.microsoft.com/office/word/2015/wordml/symex" xmlns:wpg="http://schemas.microsoft.com/office/word/2010/wordprocessingGroup" xmlns:wpi="http://schemas.microsoft.com/office/word/2010/wordprocessingInk" xmlns:wne="http://schemas.microsoft.com/office/word/2006/wordml" xmlns:wps="http://schemas.microsoft.com/office/word/2010/wordprocessingShape" mc:Ignorable="w14 w15 w16se w16cid w16 w16cex w16sdtdh wp14">
   <w:body>
     <w:p>
       <w:pPr>
-        <w:pStyle w:val="Heading1"/>
+        <w:pStyle w:val="Kop1"/>
       </w:pPr>
       <w:r>
         <w:t>Struct</w:t>
@@ -21,7 +21,7 @@
     </w:p>
     <w:p>
       <w:pPr>
-        <w:pStyle w:val="ListParagraph"/>
+        <w:pStyle w:val="Lijstalinea"/>
         <w:numPr>
           <w:ilvl w:val="0"/>
           <w:numId w:val="2"/>
@@ -33,7 +33,7 @@
     </w:p>
     <w:p>
       <w:pPr>
-        <w:pStyle w:val="ListParagraph"/>
+        <w:pStyle w:val="Lijstalinea"/>
         <w:numPr>
           <w:ilvl w:val="0"/>
           <w:numId w:val="2"/>
@@ -51,7 +51,7 @@
     </w:p>
     <w:p>
       <w:pPr>
-        <w:pStyle w:val="ListParagraph"/>
+        <w:pStyle w:val="Lijstalinea"/>
         <w:numPr>
           <w:ilvl w:val="0"/>
           <w:numId w:val="2"/>
@@ -66,7 +66,7 @@
     </w:p>
     <w:p>
       <w:pPr>
-        <w:pStyle w:val="ListParagraph"/>
+        <w:pStyle w:val="Lijstalinea"/>
         <w:numPr>
           <w:ilvl w:val="0"/>
           <w:numId w:val="2"/>
@@ -76,18 +76,32 @@
         <w:rPr>
           <w:lang w:val="en-GB"/>
         </w:rPr>
-        <w:t>Move the camera wrt the objects, change angle</w:t>
-      </w:r>
+        <w:t xml:space="preserve">Move the camera </w:t>
+      </w:r>
+      <w:proofErr w:type="spellStart"/>
       <w:r>
         <w:rPr>
           <w:lang w:val="en-GB"/>
         </w:rPr>
+        <w:t>wrt</w:t>
+      </w:r>
+      <w:proofErr w:type="spellEnd"/>
+      <w:r>
+        <w:rPr>
+          <w:lang w:val="en-GB"/>
+        </w:rPr>
+        <w:t xml:space="preserve"> the objects, change angle</w:t>
+      </w:r>
+      <w:r>
+        <w:rPr>
+          <w:lang w:val="en-GB"/>
+        </w:rPr>
         <w:t>, etc.</w:t>
       </w:r>
     </w:p>
     <w:p>
       <w:pPr>
-        <w:pStyle w:val="Heading1"/>
+        <w:pStyle w:val="Kop1"/>
       </w:pPr>
       <w:r>
         <w:t>ML features</w:t>
@@ -107,7 +121,7 @@
     </w:p>
     <w:p>
       <w:pPr>
-        <w:pStyle w:val="ListParagraph"/>
+        <w:pStyle w:val="Lijstalinea"/>
         <w:numPr>
           <w:ilvl w:val="0"/>
           <w:numId w:val="4"/>
@@ -128,7 +142,7 @@
     </w:p>
     <w:p>
       <w:pPr>
-        <w:pStyle w:val="ListParagraph"/>
+        <w:pStyle w:val="Lijstalinea"/>
         <w:numPr>
           <w:ilvl w:val="0"/>
           <w:numId w:val="4"/>
@@ -140,7 +154,7 @@
     </w:p>
     <w:p>
       <w:pPr>
-        <w:pStyle w:val="ListParagraph"/>
+        <w:pStyle w:val="Lijstalinea"/>
         <w:numPr>
           <w:ilvl w:val="0"/>
           <w:numId w:val="3"/>
@@ -152,7 +166,7 @@
     </w:p>
     <w:p>
       <w:pPr>
-        <w:pStyle w:val="ListParagraph"/>
+        <w:pStyle w:val="Lijstalinea"/>
         <w:numPr>
           <w:ilvl w:val="0"/>
           <w:numId w:val="3"/>
@@ -164,7 +178,7 @@
     </w:p>
     <w:p>
       <w:pPr>
-        <w:pStyle w:val="ListParagraph"/>
+        <w:pStyle w:val="Lijstalinea"/>
         <w:numPr>
           <w:ilvl w:val="0"/>
           <w:numId w:val="3"/>
@@ -176,7 +190,7 @@
     </w:p>
     <w:p>
       <w:pPr>
-        <w:pStyle w:val="ListParagraph"/>
+        <w:pStyle w:val="Lijstalinea"/>
         <w:numPr>
           <w:ilvl w:val="1"/>
           <w:numId w:val="3"/>
@@ -188,7 +202,7 @@
     </w:p>
     <w:p>
       <w:pPr>
-        <w:pStyle w:val="ListParagraph"/>
+        <w:pStyle w:val="Lijstalinea"/>
         <w:numPr>
           <w:ilvl w:val="1"/>
           <w:numId w:val="3"/>
@@ -200,7 +214,7 @@
     </w:p>
     <w:p>
       <w:pPr>
-        <w:pStyle w:val="ListParagraph"/>
+        <w:pStyle w:val="Lijstalinea"/>
         <w:numPr>
           <w:ilvl w:val="1"/>
           <w:numId w:val="3"/>
@@ -212,7 +226,7 @@
     </w:p>
     <w:p>
       <w:pPr>
-        <w:pStyle w:val="ListParagraph"/>
+        <w:pStyle w:val="Lijstalinea"/>
         <w:numPr>
           <w:ilvl w:val="0"/>
           <w:numId w:val="3"/>
@@ -224,19 +238,27 @@
     </w:p>
     <w:p>
       <w:pPr>
-        <w:pStyle w:val="ListParagraph"/>
+        <w:pStyle w:val="Lijstalinea"/>
         <w:numPr>
           <w:ilvl w:val="1"/>
           <w:numId w:val="3"/>
         </w:numPr>
       </w:pPr>
       <w:r>
-        <w:t>White surface wrt total object surface</w:t>
-      </w:r>
-    </w:p>
-    <w:p>
-      <w:pPr>
-        <w:pStyle w:val="ListParagraph"/>
+        <w:t xml:space="preserve">White surface </w:t>
+      </w:r>
+      <w:proofErr w:type="spellStart"/>
+      <w:r>
+        <w:t>wrt</w:t>
+      </w:r>
+      <w:proofErr w:type="spellEnd"/>
+      <w:r>
+        <w:t xml:space="preserve"> total object surface</w:t>
+      </w:r>
+    </w:p>
+    <w:p>
+      <w:pPr>
+        <w:pStyle w:val="Lijstalinea"/>
         <w:numPr>
           <w:ilvl w:val="1"/>
           <w:numId w:val="3"/>
@@ -248,7 +270,7 @@
     </w:p>
     <w:p>
       <w:pPr>
-        <w:pStyle w:val="ListParagraph"/>
+        <w:pStyle w:val="Lijstalinea"/>
         <w:numPr>
           <w:ilvl w:val="1"/>
           <w:numId w:val="3"/>
@@ -260,7 +282,7 @@
     </w:p>
     <w:p>
       <w:pPr>
-        <w:pStyle w:val="ListParagraph"/>
+        <w:pStyle w:val="Lijstalinea"/>
         <w:numPr>
           <w:ilvl w:val="0"/>
           <w:numId w:val="3"/>
@@ -272,7 +294,7 @@
     </w:p>
     <w:p>
       <w:pPr>
-        <w:pStyle w:val="ListParagraph"/>
+        <w:pStyle w:val="Lijstalinea"/>
         <w:numPr>
           <w:ilvl w:val="1"/>
           <w:numId w:val="3"/>
@@ -284,7 +306,7 @@
     </w:p>
     <w:p>
       <w:pPr>
-        <w:pStyle w:val="ListParagraph"/>
+        <w:pStyle w:val="Lijstalinea"/>
         <w:numPr>
           <w:ilvl w:val="1"/>
           <w:numId w:val="3"/>
@@ -296,7 +318,7 @@
     </w:p>
     <w:p>
       <w:pPr>
-        <w:pStyle w:val="ListParagraph"/>
+        <w:pStyle w:val="Lijstalinea"/>
         <w:numPr>
           <w:ilvl w:val="1"/>
           <w:numId w:val="3"/>
@@ -311,7 +333,7 @@
     </w:p>
     <w:p>
       <w:pPr>
-        <w:pStyle w:val="ListParagraph"/>
+        <w:pStyle w:val="Lijstalinea"/>
         <w:numPr>
           <w:ilvl w:val="1"/>
           <w:numId w:val="3"/>
@@ -323,7 +345,7 @@
     </w:p>
     <w:p>
       <w:pPr>
-        <w:pStyle w:val="ListParagraph"/>
+        <w:pStyle w:val="Lijstalinea"/>
         <w:numPr>
           <w:ilvl w:val="1"/>
           <w:numId w:val="3"/>
@@ -338,7 +360,7 @@
     </w:p>
     <w:p>
       <w:pPr>
-        <w:pStyle w:val="ListParagraph"/>
+        <w:pStyle w:val="Lijstalinea"/>
         <w:numPr>
           <w:ilvl w:val="1"/>
           <w:numId w:val="3"/>
@@ -353,7 +375,7 @@
     </w:p>
     <w:p>
       <w:pPr>
-        <w:pStyle w:val="ListParagraph"/>
+        <w:pStyle w:val="Lijstalinea"/>
         <w:numPr>
           <w:ilvl w:val="1"/>
           <w:numId w:val="3"/>
@@ -368,7 +390,7 @@
     </w:p>
     <w:p>
       <w:pPr>
-        <w:pStyle w:val="ListParagraph"/>
+        <w:pStyle w:val="Lijstalinea"/>
         <w:numPr>
           <w:ilvl w:val="1"/>
           <w:numId w:val="3"/>
@@ -383,7 +405,7 @@
     </w:p>
     <w:p>
       <w:pPr>
-        <w:pStyle w:val="ListParagraph"/>
+        <w:pStyle w:val="Lijstalinea"/>
         <w:numPr>
           <w:ilvl w:val="1"/>
           <w:numId w:val="3"/>
@@ -395,7 +417,7 @@
     </w:p>
     <w:p>
       <w:pPr>
-        <w:pStyle w:val="ListParagraph"/>
+        <w:pStyle w:val="Lijstalinea"/>
         <w:numPr>
           <w:ilvl w:val="1"/>
           <w:numId w:val="3"/>
@@ -407,7 +429,25 @@
     </w:p>
     <w:p>
       <w:pPr>
-        <w:pStyle w:val="ListParagraph"/>
+        <w:pStyle w:val="Lijstalinea"/>
+        <w:numPr>
+          <w:ilvl w:val="1"/>
+          <w:numId w:val="3"/>
+        </w:numPr>
+      </w:pPr>
+      <w:r>
+        <w:t>Isoperimetric</w:t>
+      </w:r>
+      <w:r>
+        <w:t xml:space="preserve"> quoti</w:t>
+      </w:r>
+      <w:r>
+        <w:t>ent</w:t>
+      </w:r>
+    </w:p>
+    <w:p>
+      <w:pPr>
+        <w:pStyle w:val="Lijstalinea"/>
         <w:numPr>
           <w:ilvl w:val="0"/>
           <w:numId w:val="3"/>
@@ -419,7 +459,7 @@
     </w:p>
     <w:p>
       <w:pPr>
-        <w:pStyle w:val="ListParagraph"/>
+        <w:pStyle w:val="Lijstalinea"/>
         <w:numPr>
           <w:ilvl w:val="1"/>
           <w:numId w:val="3"/>
@@ -431,7 +471,7 @@
     </w:p>
     <w:p>
       <w:pPr>
-        <w:pStyle w:val="ListParagraph"/>
+        <w:pStyle w:val="Lijstalinea"/>
         <w:numPr>
           <w:ilvl w:val="1"/>
           <w:numId w:val="3"/>
@@ -443,7 +483,7 @@
     </w:p>
     <w:p>
       <w:pPr>
-        <w:pStyle w:val="ListParagraph"/>
+        <w:pStyle w:val="Lijstalinea"/>
         <w:numPr>
           <w:ilvl w:val="1"/>
           <w:numId w:val="3"/>
@@ -455,7 +495,7 @@
     </w:p>
     <w:p>
       <w:pPr>
-        <w:pStyle w:val="ListParagraph"/>
+        <w:pStyle w:val="Lijstalinea"/>
         <w:numPr>
           <w:ilvl w:val="0"/>
           <w:numId w:val="3"/>
@@ -467,7 +507,7 @@
     </w:p>
     <w:p>
       <w:pPr>
-        <w:pStyle w:val="ListParagraph"/>
+        <w:pStyle w:val="Lijstalinea"/>
         <w:numPr>
           <w:ilvl w:val="1"/>
           <w:numId w:val="3"/>
@@ -479,7 +519,7 @@
     </w:p>
     <w:p>
       <w:pPr>
-        <w:pStyle w:val="ListParagraph"/>
+        <w:pStyle w:val="Lijstalinea"/>
         <w:numPr>
           <w:ilvl w:val="1"/>
           <w:numId w:val="3"/>
@@ -492,7 +532,7 @@
     <w:p/>
     <w:p>
       <w:pPr>
-        <w:pStyle w:val="Heading1"/>
+        <w:pStyle w:val="Kop1"/>
       </w:pPr>
       <w:r>
         <w:lastRenderedPageBreak/>
@@ -504,7 +544,7 @@
     </w:p>
     <w:p>
       <w:pPr>
-        <w:pStyle w:val="ListParagraph"/>
+        <w:pStyle w:val="Lijstalinea"/>
         <w:numPr>
           <w:ilvl w:val="0"/>
           <w:numId w:val="1"/>
@@ -522,7 +562,7 @@
     </w:p>
     <w:p>
       <w:pPr>
-        <w:pStyle w:val="ListParagraph"/>
+        <w:pStyle w:val="Lijstalinea"/>
         <w:numPr>
           <w:ilvl w:val="0"/>
           <w:numId w:val="1"/>
@@ -546,7 +586,7 @@
     </w:p>
     <w:p>
       <w:pPr>
-        <w:pStyle w:val="ListParagraph"/>
+        <w:pStyle w:val="Lijstalinea"/>
         <w:numPr>
           <w:ilvl w:val="0"/>
           <w:numId w:val="1"/>
@@ -559,7 +599,35 @@
         <w:rPr>
           <w:lang w:val="nl-NL"/>
         </w:rPr>
-        <w:t xml:space="preserve">Bv. histogram equalization, WB correction, </w:t>
+        <w:t xml:space="preserve">Bv. histogram </w:t>
+      </w:r>
+      <w:proofErr w:type="spellStart"/>
+      <w:r>
+        <w:rPr>
+          <w:lang w:val="nl-NL"/>
+        </w:rPr>
+        <w:t>equalization</w:t>
+      </w:r>
+      <w:proofErr w:type="spellEnd"/>
+      <w:r>
+        <w:rPr>
+          <w:lang w:val="nl-NL"/>
+        </w:rPr>
+        <w:t xml:space="preserve">, WB </w:t>
+      </w:r>
+      <w:proofErr w:type="spellStart"/>
+      <w:r>
+        <w:rPr>
+          <w:lang w:val="nl-NL"/>
+        </w:rPr>
+        <w:t>correction</w:t>
+      </w:r>
+      <w:proofErr w:type="spellEnd"/>
+      <w:r>
+        <w:rPr>
+          <w:lang w:val="nl-NL"/>
+        </w:rPr>
+        <w:t xml:space="preserve">, </w:t>
       </w:r>
       <w:r>
         <w:rPr>
@@ -588,7 +656,7 @@
     </w:p>
     <w:p>
       <w:pPr>
-        <w:pStyle w:val="ListParagraph"/>
+        <w:pStyle w:val="Lijstalinea"/>
         <w:numPr>
           <w:ilvl w:val="0"/>
           <w:numId w:val="1"/>
@@ -609,16 +677,32 @@
         </w:rPr>
         <w:t xml:space="preserve">segmentatie door </w:t>
       </w:r>
-      <w:r>
-        <w:rPr>
-          <w:lang w:val="nl-NL"/>
-        </w:rPr>
-        <w:t>cropping van RoI</w:t>
-      </w:r>
-    </w:p>
-    <w:p>
-      <w:pPr>
-        <w:pStyle w:val="ListParagraph"/>
+      <w:proofErr w:type="spellStart"/>
+      <w:r>
+        <w:rPr>
+          <w:lang w:val="nl-NL"/>
+        </w:rPr>
+        <w:t>cropping</w:t>
+      </w:r>
+      <w:proofErr w:type="spellEnd"/>
+      <w:r>
+        <w:rPr>
+          <w:lang w:val="nl-NL"/>
+        </w:rPr>
+        <w:t xml:space="preserve"> van </w:t>
+      </w:r>
+      <w:proofErr w:type="spellStart"/>
+      <w:r>
+        <w:rPr>
+          <w:lang w:val="nl-NL"/>
+        </w:rPr>
+        <w:t>RoI</w:t>
+      </w:r>
+      <w:proofErr w:type="spellEnd"/>
+    </w:p>
+    <w:p>
+      <w:pPr>
+        <w:pStyle w:val="Lijstalinea"/>
         <w:numPr>
           <w:ilvl w:val="0"/>
           <w:numId w:val="1"/>
@@ -633,7 +717,7 @@
     </w:p>
     <w:p>
       <w:pPr>
-        <w:pStyle w:val="ListParagraph"/>
+        <w:pStyle w:val="Lijstalinea"/>
         <w:numPr>
           <w:ilvl w:val="0"/>
           <w:numId w:val="1"/>
@@ -646,12 +730,20 @@
         <w:rPr>
           <w:lang w:val="nl-NL"/>
         </w:rPr>
-        <w:t>Overgaan naar intensiteit plotjes</w:t>
-      </w:r>
-    </w:p>
-    <w:p>
-      <w:pPr>
-        <w:pStyle w:val="ListParagraph"/>
+        <w:t xml:space="preserve">Overgaan naar intensiteit </w:t>
+      </w:r>
+      <w:proofErr w:type="spellStart"/>
+      <w:r>
+        <w:rPr>
+          <w:lang w:val="nl-NL"/>
+        </w:rPr>
+        <w:t>plotjes</w:t>
+      </w:r>
+      <w:proofErr w:type="spellEnd"/>
+    </w:p>
+    <w:p>
+      <w:pPr>
+        <w:pStyle w:val="Lijstalinea"/>
         <w:numPr>
           <w:ilvl w:val="0"/>
           <w:numId w:val="1"/>
@@ -672,17 +764,39 @@
         </w:rPr>
         <w:t xml:space="preserve">ixelwaardes </w:t>
       </w:r>
-      <w:r>
-        <w:rPr>
-          <w:lang w:val="nl-NL"/>
-        </w:rPr>
-        <w:t xml:space="preserve">normalizeren </w:t>
-      </w:r>
-      <w:r>
-        <w:rPr>
-          <w:lang w:val="nl-NL"/>
-        </w:rPr>
-        <w:t>en naar floating point omzetten</w:t>
+      <w:proofErr w:type="spellStart"/>
+      <w:r>
+        <w:rPr>
+          <w:lang w:val="nl-NL"/>
+        </w:rPr>
+        <w:t>normalizeren</w:t>
+      </w:r>
+      <w:proofErr w:type="spellEnd"/>
+      <w:r>
+        <w:rPr>
+          <w:lang w:val="nl-NL"/>
+        </w:rPr>
+        <w:t xml:space="preserve"> </w:t>
+      </w:r>
+      <w:r>
+        <w:rPr>
+          <w:lang w:val="nl-NL"/>
+        </w:rPr>
+        <w:t xml:space="preserve">en naar </w:t>
+      </w:r>
+      <w:proofErr w:type="spellStart"/>
+      <w:r>
+        <w:rPr>
+          <w:lang w:val="nl-NL"/>
+        </w:rPr>
+        <w:t>floating</w:t>
+      </w:r>
+      <w:proofErr w:type="spellEnd"/>
+      <w:r>
+        <w:rPr>
+          <w:lang w:val="nl-NL"/>
+        </w:rPr>
+        <w:t xml:space="preserve"> point omzetten</w:t>
       </w:r>
       <w:r>
         <w:rPr>
@@ -694,7 +808,21 @@
         <w:rPr>
           <w:lang w:val="nl-NL"/>
         </w:rPr>
-        <w:t xml:space="preserve">t rescaling laag in </w:t>
+        <w:t xml:space="preserve">t </w:t>
+      </w:r>
+      <w:proofErr w:type="spellStart"/>
+      <w:r>
+        <w:rPr>
+          <w:lang w:val="nl-NL"/>
+        </w:rPr>
+        <w:t>rescaling</w:t>
+      </w:r>
+      <w:proofErr w:type="spellEnd"/>
+      <w:r>
+        <w:rPr>
+          <w:lang w:val="nl-NL"/>
+        </w:rPr>
+        <w:t xml:space="preserve"> laag in </w:t>
       </w:r>
       <w:r>
         <w:rPr>
@@ -705,7 +833,7 @@
     </w:p>
     <w:p>
       <w:pPr>
-        <w:pStyle w:val="ListParagraph"/>
+        <w:pStyle w:val="Lijstalinea"/>
         <w:numPr>
           <w:ilvl w:val="0"/>
           <w:numId w:val="1"/>
@@ -718,26 +846,56 @@
         <w:rPr>
           <w:lang w:val="nl-NL"/>
         </w:rPr>
-        <w:t>Ruis onderdukken, b.v. low-pass of erosion</w:t>
-      </w:r>
-    </w:p>
-    <w:p>
-      <w:pPr>
-        <w:pStyle w:val="Heading1"/>
-        <w:rPr>
-          <w:lang w:val="nl-NL"/>
-        </w:rPr>
-      </w:pPr>
-      <w:r>
-        <w:rPr>
-          <w:lang w:val="nl-NL"/>
-        </w:rPr>
-        <w:t>CNN architecture</w:t>
-      </w:r>
-    </w:p>
-    <w:p>
-      <w:pPr>
-        <w:pStyle w:val="ListParagraph"/>
+        <w:t xml:space="preserve">Ruis </w:t>
+      </w:r>
+      <w:proofErr w:type="spellStart"/>
+      <w:r>
+        <w:rPr>
+          <w:lang w:val="nl-NL"/>
+        </w:rPr>
+        <w:t>onderdukken</w:t>
+      </w:r>
+      <w:proofErr w:type="spellEnd"/>
+      <w:r>
+        <w:rPr>
+          <w:lang w:val="nl-NL"/>
+        </w:rPr>
+        <w:t xml:space="preserve">, b.v. low-pass of </w:t>
+      </w:r>
+      <w:proofErr w:type="spellStart"/>
+      <w:r>
+        <w:rPr>
+          <w:lang w:val="nl-NL"/>
+        </w:rPr>
+        <w:t>erosion</w:t>
+      </w:r>
+      <w:proofErr w:type="spellEnd"/>
+    </w:p>
+    <w:p>
+      <w:pPr>
+        <w:pStyle w:val="Kop1"/>
+        <w:rPr>
+          <w:lang w:val="nl-NL"/>
+        </w:rPr>
+      </w:pPr>
+      <w:r>
+        <w:rPr>
+          <w:lang w:val="nl-NL"/>
+        </w:rPr>
+        <w:t xml:space="preserve">CNN </w:t>
+      </w:r>
+      <w:proofErr w:type="spellStart"/>
+      <w:r>
+        <w:rPr>
+          <w:lang w:val="nl-NL"/>
+        </w:rPr>
+        <w:t>architecture</w:t>
+      </w:r>
+      <w:proofErr w:type="spellEnd"/>
+    </w:p>
+    <w:p>
+      <w:pPr>
+        <w:pStyle w:val="Lijstalinea"/>
         <w:numPr>
           <w:ilvl w:val="0"/>
           <w:numId w:val="5"/>
@@ -750,12 +908,54 @@
         <w:rPr>
           <w:lang w:val="nl-NL"/>
         </w:rPr>
-        <w:t>convolutie lagen zijn omringt door normalization en activation lagen om ervoor te zorgen dat de input en outputs van deze lagen niet exploderen in enorm hoge waardes</w:t>
-      </w:r>
-    </w:p>
-    <w:p>
-      <w:pPr>
-        <w:pStyle w:val="ListParagraph"/>
+        <w:t xml:space="preserve">convolutie lagen zijn omringt door </w:t>
+      </w:r>
+      <w:proofErr w:type="spellStart"/>
+      <w:r>
+        <w:rPr>
+          <w:lang w:val="nl-NL"/>
+        </w:rPr>
+        <w:t>normalization</w:t>
+      </w:r>
+      <w:proofErr w:type="spellEnd"/>
+      <w:r>
+        <w:rPr>
+          <w:lang w:val="nl-NL"/>
+        </w:rPr>
+        <w:t xml:space="preserve"> en </w:t>
+      </w:r>
+      <w:proofErr w:type="spellStart"/>
+      <w:r>
+        <w:rPr>
+          <w:lang w:val="nl-NL"/>
+        </w:rPr>
+        <w:t>activation</w:t>
+      </w:r>
+      <w:proofErr w:type="spellEnd"/>
+      <w:r>
+        <w:rPr>
+          <w:lang w:val="nl-NL"/>
+        </w:rPr>
+        <w:t xml:space="preserve"> lagen om ervoor te zorgen dat de input en </w:t>
+      </w:r>
+      <w:proofErr w:type="spellStart"/>
+      <w:r>
+        <w:rPr>
+          <w:lang w:val="nl-NL"/>
+        </w:rPr>
+        <w:t>outputs</w:t>
+      </w:r>
+      <w:proofErr w:type="spellEnd"/>
+      <w:r>
+        <w:rPr>
+          <w:lang w:val="nl-NL"/>
+        </w:rPr>
+        <w:t xml:space="preserve"> van deze lagen niet exploderen in enorm hoge waardes</w:t>
+      </w:r>
+    </w:p>
+    <w:p>
+      <w:pPr>
+        <w:pStyle w:val="Lijstalinea"/>
         <w:numPr>
           <w:ilvl w:val="0"/>
           <w:numId w:val="5"/>
@@ -768,12 +968,54 @@
         <w:rPr>
           <w:lang w:val="nl-NL"/>
         </w:rPr>
-        <w:t>De dropout layer in elk blok voorkomt overfitting door tijdens training willekeurig bepaalde verbindingen tussen lagen weg te laten vallen</w:t>
-      </w:r>
-    </w:p>
-    <w:p>
-      <w:pPr>
-        <w:pStyle w:val="ListParagraph"/>
+        <w:t xml:space="preserve">De </w:t>
+      </w:r>
+      <w:proofErr w:type="spellStart"/>
+      <w:r>
+        <w:rPr>
+          <w:lang w:val="nl-NL"/>
+        </w:rPr>
+        <w:t>dropout</w:t>
+      </w:r>
+      <w:proofErr w:type="spellEnd"/>
+      <w:r>
+        <w:rPr>
+          <w:lang w:val="nl-NL"/>
+        </w:rPr>
+        <w:t xml:space="preserve"> </w:t>
+      </w:r>
+      <w:proofErr w:type="spellStart"/>
+      <w:r>
+        <w:rPr>
+          <w:lang w:val="nl-NL"/>
+        </w:rPr>
+        <w:t>layer</w:t>
+      </w:r>
+      <w:proofErr w:type="spellEnd"/>
+      <w:r>
+        <w:rPr>
+          <w:lang w:val="nl-NL"/>
+        </w:rPr>
+        <w:t xml:space="preserve"> in elk blok voorkomt </w:t>
+      </w:r>
+      <w:proofErr w:type="spellStart"/>
+      <w:r>
+        <w:rPr>
+          <w:lang w:val="nl-NL"/>
+        </w:rPr>
+        <w:t>overfitting</w:t>
+      </w:r>
+      <w:proofErr w:type="spellEnd"/>
+      <w:r>
+        <w:rPr>
+          <w:lang w:val="nl-NL"/>
+        </w:rPr>
+        <w:t xml:space="preserve"> door tijdens training willekeurig bepaalde verbindingen tussen lagen weg te laten vallen</w:t>
+      </w:r>
+    </w:p>
+    <w:p>
+      <w:pPr>
+        <w:pStyle w:val="Lijstalinea"/>
         <w:numPr>
           <w:ilvl w:val="0"/>
           <w:numId w:val="5"/>
@@ -786,7 +1028,21 @@
         <w:rPr>
           <w:lang w:val="nl-NL"/>
         </w:rPr>
-        <w:t>Wat opvallend is dat de hoeveelheid filters na blok 1 hoger worden bij elke laag. Na verder onderzoek blijkt dit een goeie design practice te zijn dus hebben we deze overgenomen in ons uiteindelijke netwerk.</w:t>
+        <w:t xml:space="preserve">Wat opvallend is dat de hoeveelheid filters na blok 1 hoger worden bij elke laag. Na verder onderzoek blijkt dit een goeie design </w:t>
+      </w:r>
+      <w:proofErr w:type="spellStart"/>
+      <w:r>
+        <w:rPr>
+          <w:lang w:val="nl-NL"/>
+        </w:rPr>
+        <w:t>practice</w:t>
+      </w:r>
+      <w:proofErr w:type="spellEnd"/>
+      <w:r>
+        <w:rPr>
+          <w:lang w:val="nl-NL"/>
+        </w:rPr>
+        <w:t xml:space="preserve"> te zijn dus hebben we deze overgenomen in ons uiteindelijke netwerk.</w:t>
       </w:r>
       <w:r>
         <w:rPr>
@@ -803,7 +1059,7 @@
     </w:p>
     <w:p>
       <w:pPr>
-        <w:pStyle w:val="ListParagraph"/>
+        <w:pStyle w:val="Lijstalinea"/>
         <w:numPr>
           <w:ilvl w:val="0"/>
           <w:numId w:val="5"/>
@@ -816,19 +1072,52 @@
         <w:rPr>
           <w:lang w:val="nl-NL"/>
         </w:rPr>
-        <w:t>Twee dense layers bij de output?</w:t>
-      </w:r>
-    </w:p>
-    <w:p>
-      <w:pPr>
-        <w:pStyle w:val="ListParagraph"/>
+        <w:t xml:space="preserve">Twee </w:t>
+      </w:r>
+      <w:proofErr w:type="spellStart"/>
+      <w:r>
+        <w:rPr>
+          <w:lang w:val="nl-NL"/>
+        </w:rPr>
+        <w:t>dense</w:t>
+      </w:r>
+      <w:proofErr w:type="spellEnd"/>
+      <w:r>
+        <w:rPr>
+          <w:lang w:val="nl-NL"/>
+        </w:rPr>
+        <w:t xml:space="preserve"> </w:t>
+      </w:r>
+      <w:proofErr w:type="spellStart"/>
+      <w:r>
+        <w:rPr>
+          <w:lang w:val="nl-NL"/>
+        </w:rPr>
+        <w:t>layers</w:t>
+      </w:r>
+      <w:proofErr w:type="spellEnd"/>
+      <w:r>
+        <w:rPr>
+          <w:lang w:val="nl-NL"/>
+        </w:rPr>
+        <w:t xml:space="preserve"> bij de output?</w:t>
+      </w:r>
+    </w:p>
+    <w:p>
+      <w:pPr>
+        <w:pStyle w:val="Lijstalinea"/>
         <w:numPr>
           <w:ilvl w:val="0"/>
           <w:numId w:val="5"/>
         </w:numPr>
       </w:pPr>
-      <w:r>
-        <w:t xml:space="preserve">Vgg net: </w:t>
+      <w:proofErr w:type="spellStart"/>
+      <w:r>
+        <w:t>Vgg</w:t>
+      </w:r>
+      <w:proofErr w:type="spellEnd"/>
+      <w:r>
+        <w:t xml:space="preserve"> net: </w:t>
       </w:r>
       <w:r>
         <w:t>Notice that the numbers of convolution kernels in each CNN layer are increasing larger from first layer to following back layers, this can increase the efficiency of extracting features from images, this method can improve the fitting capacity and the prediction precision of the model.</w:t>
@@ -836,7 +1125,7 @@
     </w:p>
     <w:p>
       <w:pPr>
-        <w:pStyle w:val="ListParagraph"/>
+        <w:pStyle w:val="Lijstalinea"/>
         <w:numPr>
           <w:ilvl w:val="0"/>
           <w:numId w:val="5"/>
@@ -849,7 +1138,7 @@
     <w:p/>
     <w:p>
       <w:pPr>
-        <w:pStyle w:val="Heading1"/>
+        <w:pStyle w:val="Kop1"/>
         <w:rPr>
           <w:lang w:val="nl-NL"/>
         </w:rPr>
@@ -863,7 +1152,7 @@
     </w:p>
     <w:p>
       <w:pPr>
-        <w:pStyle w:val="ListParagraph"/>
+        <w:pStyle w:val="Lijstalinea"/>
         <w:numPr>
           <w:ilvl w:val="0"/>
           <w:numId w:val="6"/>
@@ -873,13 +1162,21 @@
         <w:t>Very fast drop of error i</w:t>
       </w:r>
       <w:r>
-        <w:t>n training fase may be an early indicator of overfitting</w:t>
+        <w:t xml:space="preserve">n training </w:t>
+      </w:r>
+      <w:proofErr w:type="spellStart"/>
+      <w:r>
+        <w:t>fase</w:t>
+      </w:r>
+      <w:proofErr w:type="spellEnd"/>
+      <w:r>
+        <w:t xml:space="preserve"> may be an early indicator of overfitting</w:t>
       </w:r>
     </w:p>
     <w:p/>
     <w:p>
       <w:pPr>
-        <w:pStyle w:val="Heading1"/>
+        <w:pStyle w:val="Kop1"/>
       </w:pPr>
       <w:r>
         <w:t>Feature maps</w:t>
@@ -887,7 +1184,7 @@
     </w:p>
     <w:p>
       <w:pPr>
-        <w:pStyle w:val="ListParagraph"/>
+        <w:pStyle w:val="Lijstalinea"/>
         <w:numPr>
           <w:ilvl w:val="0"/>
           <w:numId w:val="6"/>
@@ -899,19 +1196,24 @@
     </w:p>
     <w:p>
       <w:pPr>
-        <w:pStyle w:val="ListParagraph"/>
+        <w:pStyle w:val="Lijstalinea"/>
         <w:numPr>
           <w:ilvl w:val="0"/>
           <w:numId w:val="6"/>
         </w:numPr>
       </w:pPr>
       <w:r>
-        <w:t>How to iterprete</w:t>
-      </w:r>
-    </w:p>
-    <w:p>
-      <w:pPr>
-        <w:pStyle w:val="Heading1"/>
+        <w:t xml:space="preserve">How to </w:t>
+      </w:r>
+      <w:proofErr w:type="spellStart"/>
+      <w:r>
+        <w:t>iterprete</w:t>
+      </w:r>
+      <w:proofErr w:type="spellEnd"/>
+    </w:p>
+    <w:p>
+      <w:pPr>
+        <w:pStyle w:val="Kop1"/>
       </w:pPr>
       <w:r>
         <w:t>Bias vs Variance</w:t>
@@ -932,6 +1234,7 @@
           <w:lang w:val="nl-NL"/>
         </w:rPr>
       </w:pPr>
+      <w:proofErr w:type="spellStart"/>
       <w:r>
         <w:rPr>
           <w:sz w:val="22"/>
@@ -939,7 +1242,16 @@
           <w:lang w:val="nl-NL"/>
         </w:rPr>
         <w:lastRenderedPageBreak/>
-        <w:t xml:space="preserve">Algorithm bias, dit gebeurt wanneer er een probleem in de opgezette algoritme zit. </w:t>
+        <w:t>Algorithm</w:t>
+      </w:r>
+      <w:proofErr w:type="spellEnd"/>
+      <w:r>
+        <w:rPr>
+          <w:sz w:val="22"/>
+          <w:szCs w:val="22"/>
+          <w:lang w:val="nl-NL"/>
+        </w:rPr>
+        <w:t xml:space="preserve"> bias, dit gebeurt wanneer er een probleem in de opgezette algoritme zit. </w:t>
       </w:r>
     </w:p>
     <w:p>
@@ -977,7 +1289,25 @@
           <w:szCs w:val="22"/>
           <w:lang w:val="nl-NL"/>
         </w:rPr>
-        <w:t xml:space="preserve">- Prejudice Bias, dit gebeurt wanneer er </w:t>
+        <w:t xml:space="preserve">- </w:t>
+      </w:r>
+      <w:proofErr w:type="spellStart"/>
+      <w:r>
+        <w:rPr>
+          <w:sz w:val="22"/>
+          <w:szCs w:val="22"/>
+          <w:lang w:val="nl-NL"/>
+        </w:rPr>
+        <w:t>Prejudice</w:t>
+      </w:r>
+      <w:proofErr w:type="spellEnd"/>
+      <w:r>
+        <w:rPr>
+          <w:sz w:val="22"/>
+          <w:szCs w:val="22"/>
+          <w:lang w:val="nl-NL"/>
+        </w:rPr>
+        <w:t xml:space="preserve"> Bias, dit gebeurt wanneer er </w:t>
       </w:r>
       <w:r>
         <w:rPr>
@@ -987,14 +1317,36 @@
           <w:szCs w:val="22"/>
           <w:lang w:val="nl-NL"/>
         </w:rPr>
-        <w:t xml:space="preserve">real world </w:t>
-      </w:r>
-      <w:r>
-        <w:rPr>
+        <w:t xml:space="preserve">real </w:t>
+      </w:r>
+      <w:proofErr w:type="spellStart"/>
+      <w:r>
+        <w:rPr>
+          <w:i/>
+          <w:iCs/>
           <w:sz w:val="22"/>
           <w:szCs w:val="22"/>
           <w:lang w:val="nl-NL"/>
         </w:rPr>
+        <w:t>world</w:t>
+      </w:r>
+      <w:proofErr w:type="spellEnd"/>
+      <w:r>
+        <w:rPr>
+          <w:i/>
+          <w:iCs/>
+          <w:sz w:val="22"/>
+          <w:szCs w:val="22"/>
+          <w:lang w:val="nl-NL"/>
+        </w:rPr>
+        <w:t xml:space="preserve"> </w:t>
+      </w:r>
+      <w:r>
+        <w:rPr>
+          <w:sz w:val="22"/>
+          <w:szCs w:val="22"/>
+          <w:lang w:val="nl-NL"/>
+        </w:rPr>
         <w:t xml:space="preserve">stereotypes of aannames gemaakt worden. </w:t>
       </w:r>
     </w:p>
@@ -1014,25 +1366,61 @@
           <w:szCs w:val="22"/>
           <w:lang w:val="nl-NL"/>
         </w:rPr>
-        <w:t xml:space="preserve">- Measurement bias, dit gebeurt wanneer er al fouten zijn gemaakt bij het verkrijgen van de data. </w:t>
-      </w:r>
-    </w:p>
-    <w:p>
-      <w:pPr>
-        <w:pStyle w:val="Default"/>
+        <w:t xml:space="preserve">- </w:t>
+      </w:r>
+      <w:proofErr w:type="spellStart"/>
+      <w:r>
         <w:rPr>
           <w:sz w:val="22"/>
           <w:szCs w:val="22"/>
           <w:lang w:val="nl-NL"/>
         </w:rPr>
-      </w:pPr>
+        <w:t>Measurement</w:t>
+      </w:r>
+      <w:proofErr w:type="spellEnd"/>
       <w:r>
         <w:rPr>
           <w:sz w:val="22"/>
           <w:szCs w:val="22"/>
           <w:lang w:val="nl-NL"/>
         </w:rPr>
-        <w:t xml:space="preserve">- Exclusion Bias, dit gebeurt er wanneer er belangrijke data niet wordt meegenomen in het model. </w:t>
+        <w:t xml:space="preserve"> bias, dit gebeurt wanneer er al fouten zijn gemaakt bij het verkrijgen van de data. </w:t>
+      </w:r>
+    </w:p>
+    <w:p>
+      <w:pPr>
+        <w:pStyle w:val="Default"/>
+        <w:rPr>
+          <w:sz w:val="22"/>
+          <w:szCs w:val="22"/>
+          <w:lang w:val="nl-NL"/>
+        </w:rPr>
+      </w:pPr>
+      <w:r>
+        <w:rPr>
+          <w:sz w:val="22"/>
+          <w:szCs w:val="22"/>
+          <w:lang w:val="nl-NL"/>
+        </w:rPr>
+        <w:t xml:space="preserve">- </w:t>
+      </w:r>
+      <w:proofErr w:type="spellStart"/>
+      <w:r>
+        <w:rPr>
+          <w:sz w:val="22"/>
+          <w:szCs w:val="22"/>
+          <w:lang w:val="nl-NL"/>
+        </w:rPr>
+        <w:t>Exclusion</w:t>
+      </w:r>
+      <w:proofErr w:type="spellEnd"/>
+      <w:r>
+        <w:rPr>
+          <w:sz w:val="22"/>
+          <w:szCs w:val="22"/>
+          <w:lang w:val="nl-NL"/>
+        </w:rPr>
+        <w:t xml:space="preserve"> Bias, dit gebeurt er wanneer er belangrijke data niet wordt meegenomen in het model. </w:t>
       </w:r>
     </w:p>
     <w:p>
@@ -1060,7 +1448,7 @@
 </file>
 
 <file path=word/numbering.xml><?xml version="1.0" encoding="utf-8"?>
-<w:numbering xmlns:wpc="http://schemas.microsoft.com/office/word/2010/wordprocessingCanvas" xmlns:cx="http://schemas.microsoft.com/office/drawing/2014/chartex" xmlns:cx1="http://schemas.microsoft.com/office/drawing/2015/9/8/chartex" xmlns:cx2="http://schemas.microsoft.com/office/drawing/2015/10/21/chartex" xmlns:cx3="http://schemas.microsoft.com/office/drawing/2016/5/9/chartex" xmlns:cx4="http://schemas.microsoft.com/office/drawing/2016/5/10/chartex" xmlns:cx5="http://schemas.microsoft.com/office/drawing/2016/5/11/chartex" xmlns:cx6="http://schemas.microsoft.com/office/drawing/2016/5/12/chartex" xmlns:cx7="http://schemas.microsoft.com/office/drawing/2016/5/13/chartex" xmlns:cx8="http://schemas.microsoft.com/office/drawing/2016/5/14/chartex" xmlns:mc="http://schemas.openxmlformats.org/markup-compatibility/2006" xmlns:aink="http://schemas.microsoft.com/office/drawing/2016/ink" xmlns:am3d="http://schemas.microsoft.com/office/drawing/2017/model3d" xmlns:o="urn:schemas-microsoft-com:office:office" xmlns:r="http://schemas.openxmlformats.org/officeDocument/2006/relationships" xmlns:m="http://schemas.openxmlformats.org/officeDocument/2006/math" xmlns:v="urn:schemas-microsoft-com:vml" xmlns:wp14="http://schemas.microsoft.com/office/word/2010/wordprocessingDrawing" xmlns:wp="http://schemas.openxmlformats.org/drawingml/2006/wordprocessingDrawing" xmlns:w10="urn:schemas-microsoft-com:office:word" xmlns:w="http://schemas.openxmlformats.org/wordprocessingml/2006/main" xmlns:w14="http://schemas.microsoft.com/office/word/2010/wordml" xmlns:w15="http://schemas.microsoft.com/office/word/2012/wordml" xmlns:w16cex="http://schemas.microsoft.com/office/word/2018/wordml/cex" xmlns:w16cid="http://schemas.microsoft.com/office/word/2016/wordml/cid" xmlns:w16="http://schemas.microsoft.com/office/word/2018/wordml" xmlns:w16sdtdh="http://schemas.microsoft.com/office/word/2020/wordml/sdtdatahash" xmlns:w16se="http://schemas.microsoft.com/office/word/2015/wordml/symex" xmlns:wpg="http://schemas.microsoft.com/office/word/2010/wordprocessingGroup" xmlns:wpi="http://schemas.microsoft.com/office/word/2010/wordprocessingInk" xmlns:wne="http://schemas.microsoft.com/office/word/2006/wordml" xmlns:wps="http://schemas.microsoft.com/office/word/2010/wordprocessingShape" mc:Ignorable="w14 w15 w16se w16cid w16 w16cex w16sdtdh wp14">
+<w:numbering xmlns:wpc="http://schemas.microsoft.com/office/word/2010/wordprocessingCanvas" xmlns:cx="http://schemas.microsoft.com/office/drawing/2014/chartex" xmlns:cx1="http://schemas.microsoft.com/office/drawing/2015/9/8/chartex" xmlns:cx2="http://schemas.microsoft.com/office/drawing/2015/10/21/chartex" xmlns:cx3="http://schemas.microsoft.com/office/drawing/2016/5/9/chartex" xmlns:cx4="http://schemas.microsoft.com/office/drawing/2016/5/10/chartex" xmlns:cx5="http://schemas.microsoft.com/office/drawing/2016/5/11/chartex" xmlns:cx6="http://schemas.microsoft.com/office/drawing/2016/5/12/chartex" xmlns:cx7="http://schemas.microsoft.com/office/drawing/2016/5/13/chartex" xmlns:cx8="http://schemas.microsoft.com/office/drawing/2016/5/14/chartex" xmlns:mc="http://schemas.openxmlformats.org/markup-compatibility/2006" xmlns:aink="http://schemas.microsoft.com/office/drawing/2016/ink" xmlns:am3d="http://schemas.microsoft.com/office/drawing/2017/model3d" xmlns:o="urn:schemas-microsoft-com:office:office" xmlns:oel="http://schemas.microsoft.com/office/2019/extlst" xmlns:r="http://schemas.openxmlformats.org/officeDocument/2006/relationships" xmlns:m="http://schemas.openxmlformats.org/officeDocument/2006/math" xmlns:v="urn:schemas-microsoft-com:vml" xmlns:wp14="http://schemas.microsoft.com/office/word/2010/wordprocessingDrawing" xmlns:wp="http://schemas.openxmlformats.org/drawingml/2006/wordprocessingDrawing" xmlns:w10="urn:schemas-microsoft-com:office:word" xmlns:w="http://schemas.openxmlformats.org/wordprocessingml/2006/main" xmlns:w14="http://schemas.microsoft.com/office/word/2010/wordml" xmlns:w15="http://schemas.microsoft.com/office/word/2012/wordml" xmlns:w16cex="http://schemas.microsoft.com/office/word/2018/wordml/cex" xmlns:w16cid="http://schemas.microsoft.com/office/word/2016/wordml/cid" xmlns:w16="http://schemas.microsoft.com/office/word/2018/wordml" xmlns:w16sdtdh="http://schemas.microsoft.com/office/word/2020/wordml/sdtdatahash" xmlns:w16se="http://schemas.microsoft.com/office/word/2015/wordml/symex" xmlns:wpg="http://schemas.microsoft.com/office/word/2010/wordprocessingGroup" xmlns:wpi="http://schemas.microsoft.com/office/word/2010/wordprocessingInk" xmlns:wne="http://schemas.microsoft.com/office/word/2006/wordml" xmlns:wps="http://schemas.microsoft.com/office/word/2010/wordprocessingShape" mc:Ignorable="w14 w15 w16se w16cid w16 w16cex w16sdtdh wp14">
   <w:abstractNum w:abstractNumId="0" w15:restartNumberingAfterBreak="0">
     <w:nsid w:val="02C2709E"/>
     <w:multiLevelType w:val="hybridMultilevel"/>
@@ -1739,22 +2127,22 @@
       </w:rPr>
     </w:lvl>
   </w:abstractNum>
-  <w:num w:numId="1">
+  <w:num w:numId="1" w16cid:durableId="1421946010">
     <w:abstractNumId w:val="3"/>
   </w:num>
-  <w:num w:numId="2">
+  <w:num w:numId="2" w16cid:durableId="826240863">
     <w:abstractNumId w:val="5"/>
   </w:num>
-  <w:num w:numId="3">
+  <w:num w:numId="3" w16cid:durableId="1562785904">
     <w:abstractNumId w:val="4"/>
   </w:num>
-  <w:num w:numId="4">
+  <w:num w:numId="4" w16cid:durableId="2050035472">
     <w:abstractNumId w:val="2"/>
   </w:num>
-  <w:num w:numId="5">
+  <w:num w:numId="5" w16cid:durableId="1886987229">
     <w:abstractNumId w:val="0"/>
   </w:num>
-  <w:num w:numId="6">
+  <w:num w:numId="6" w16cid:durableId="1024138117">
     <w:abstractNumId w:val="1"/>
   </w:num>
 </w:numbering>
@@ -2155,15 +2543,15 @@
     <w:lsdException w:name="Unresolved Mention" w:semiHidden="1" w:unhideWhenUsed="1"/>
     <w:lsdException w:name="Smart Link" w:semiHidden="1" w:unhideWhenUsed="1"/>
   </w:latentStyles>
-  <w:style w:type="paragraph" w:default="1" w:styleId="Normal">
+  <w:style w:type="paragraph" w:default="1" w:styleId="Standaard">
     <w:name w:val="Normal"/>
     <w:qFormat/>
   </w:style>
-  <w:style w:type="paragraph" w:styleId="Heading1">
+  <w:style w:type="paragraph" w:styleId="Kop1">
     <w:name w:val="heading 1"/>
-    <w:basedOn w:val="Normal"/>
-    <w:next w:val="Normal"/>
-    <w:link w:val="Heading1Char"/>
+    <w:basedOn w:val="Standaard"/>
+    <w:next w:val="Standaard"/>
+    <w:link w:val="Kop1Char"/>
     <w:uiPriority w:val="9"/>
     <w:qFormat/>
     <w:rsid w:val="00975C37"/>
@@ -2180,13 +2568,13 @@
       <w:szCs w:val="32"/>
     </w:rPr>
   </w:style>
-  <w:style w:type="character" w:default="1" w:styleId="DefaultParagraphFont">
+  <w:style w:type="character" w:default="1" w:styleId="Standaardalinea-lettertype">
     <w:name w:val="Default Paragraph Font"/>
     <w:uiPriority w:val="1"/>
     <w:semiHidden/>
     <w:unhideWhenUsed/>
   </w:style>
-  <w:style w:type="table" w:default="1" w:styleId="TableNormal">
+  <w:style w:type="table" w:default="1" w:styleId="Standaardtabel">
     <w:name w:val="Normal Table"/>
     <w:uiPriority w:val="99"/>
     <w:semiHidden/>
@@ -2201,16 +2589,16 @@
       </w:tblCellMar>
     </w:tblPr>
   </w:style>
-  <w:style w:type="numbering" w:default="1" w:styleId="NoList">
+  <w:style w:type="numbering" w:default="1" w:styleId="Geenlijst">
     <w:name w:val="No List"/>
     <w:uiPriority w:val="99"/>
     <w:semiHidden/>
     <w:unhideWhenUsed/>
   </w:style>
-  <w:style w:type="character" w:customStyle="1" w:styleId="Heading1Char">
-    <w:name w:val="Heading 1 Char"/>
-    <w:basedOn w:val="DefaultParagraphFont"/>
-    <w:link w:val="Heading1"/>
+  <w:style w:type="character" w:customStyle="1" w:styleId="Kop1Char">
+    <w:name w:val="Kop 1 Char"/>
+    <w:basedOn w:val="Standaardalinea-lettertype"/>
+    <w:link w:val="Kop1"/>
     <w:uiPriority w:val="9"/>
     <w:rsid w:val="00975C37"/>
     <w:rPr>
@@ -2220,9 +2608,9 @@
       <w:szCs w:val="32"/>
     </w:rPr>
   </w:style>
-  <w:style w:type="paragraph" w:styleId="ListParagraph">
+  <w:style w:type="paragraph" w:styleId="Lijstalinea">
     <w:name w:val="List Paragraph"/>
-    <w:basedOn w:val="Normal"/>
+    <w:basedOn w:val="Standaard"/>
     <w:uiPriority w:val="34"/>
     <w:qFormat/>
     <w:rsid w:val="00975C37"/>

--- a/templates/ML mini project tips.docx
+++ b/templates/ML mini project tips.docx
@@ -1,6 +1,6 @@
 
 <file path=word/document.xml><?xml version="1.0" encoding="utf-8"?>
-<w:document xmlns:wpc="http://schemas.microsoft.com/office/word/2010/wordprocessingCanvas" xmlns:cx="http://schemas.microsoft.com/office/drawing/2014/chartex" xmlns:cx1="http://schemas.microsoft.com/office/drawing/2015/9/8/chartex" xmlns:cx2="http://schemas.microsoft.com/office/drawing/2015/10/21/chartex" xmlns:cx3="http://schemas.microsoft.com/office/drawing/2016/5/9/chartex" xmlns:cx4="http://schemas.microsoft.com/office/drawing/2016/5/10/chartex" xmlns:cx5="http://schemas.microsoft.com/office/drawing/2016/5/11/chartex" xmlns:cx6="http://schemas.microsoft.com/office/drawing/2016/5/12/chartex" xmlns:cx7="http://schemas.microsoft.com/office/drawing/2016/5/13/chartex" xmlns:cx8="http://schemas.microsoft.com/office/drawing/2016/5/14/chartex" xmlns:mc="http://schemas.openxmlformats.org/markup-compatibility/2006" xmlns:aink="http://schemas.microsoft.com/office/drawing/2016/ink" xmlns:am3d="http://schemas.microsoft.com/office/drawing/2017/model3d" xmlns:o="urn:schemas-microsoft-com:office:office" xmlns:oel="http://schemas.microsoft.com/office/2019/extlst" xmlns:r="http://schemas.openxmlformats.org/officeDocument/2006/relationships" xmlns:m="http://schemas.openxmlformats.org/officeDocument/2006/math" xmlns:v="urn:schemas-microsoft-com:vml" xmlns:wp14="http://schemas.microsoft.com/office/word/2010/wordprocessingDrawing" xmlns:wp="http://schemas.openxmlformats.org/drawingml/2006/wordprocessingDrawing" xmlns:w10="urn:schemas-microsoft-com:office:word" xmlns:w="http://schemas.openxmlformats.org/wordprocessingml/2006/main" xmlns:w14="http://schemas.microsoft.com/office/word/2010/wordml" xmlns:w15="http://schemas.microsoft.com/office/word/2012/wordml" xmlns:w16cex="http://schemas.microsoft.com/office/word/2018/wordml/cex" xmlns:w16cid="http://schemas.microsoft.com/office/word/2016/wordml/cid" xmlns:w16="http://schemas.microsoft.com/office/word/2018/wordml" xmlns:w16sdtdh="http://schemas.microsoft.com/office/word/2020/wordml/sdtdatahash" xmlns:w16se="http://schemas.microsoft.com/office/word/2015/wordml/symex" xmlns:wpg="http://schemas.microsoft.com/office/word/2010/wordprocessingGroup" xmlns:wpi="http://schemas.microsoft.com/office/word/2010/wordprocessingInk" xmlns:wne="http://schemas.microsoft.com/office/word/2006/wordml" xmlns:wps="http://schemas.microsoft.com/office/word/2010/wordprocessingShape" mc:Ignorable="w14 w15 w16se w16cid w16 w16cex w16sdtdh wp14">
+<w:document xmlns:wpc="http://schemas.microsoft.com/office/word/2010/wordprocessingCanvas" xmlns:cx="http://schemas.microsoft.com/office/drawing/2014/chartex" xmlns:cx1="http://schemas.microsoft.com/office/drawing/2015/9/8/chartex" xmlns:cx2="http://schemas.microsoft.com/office/drawing/2015/10/21/chartex" xmlns:cx3="http://schemas.microsoft.com/office/drawing/2016/5/9/chartex" xmlns:cx4="http://schemas.microsoft.com/office/drawing/2016/5/10/chartex" xmlns:cx5="http://schemas.microsoft.com/office/drawing/2016/5/11/chartex" xmlns:cx6="http://schemas.microsoft.com/office/drawing/2016/5/12/chartex" xmlns:cx7="http://schemas.microsoft.com/office/drawing/2016/5/13/chartex" xmlns:cx8="http://schemas.microsoft.com/office/drawing/2016/5/14/chartex" xmlns:mc="http://schemas.openxmlformats.org/markup-compatibility/2006" xmlns:aink="http://schemas.microsoft.com/office/drawing/2016/ink" xmlns:am3d="http://schemas.microsoft.com/office/drawing/2017/model3d" xmlns:o="urn:schemas-microsoft-com:office:office" xmlns:oel="http://schemas.microsoft.com/office/2019/extlst" xmlns:r="http://schemas.openxmlformats.org/officeDocument/2006/relationships" xmlns:m="http://schemas.openxmlformats.org/officeDocument/2006/math" xmlns:v="urn:schemas-microsoft-com:vml" xmlns:wp14="http://schemas.microsoft.com/office/word/2010/wordprocessingDrawing" xmlns:wp="http://schemas.openxmlformats.org/drawingml/2006/wordprocessingDrawing" xmlns:w10="urn:schemas-microsoft-com:office:word" xmlns:w="http://schemas.openxmlformats.org/wordprocessingml/2006/main" xmlns:w14="http://schemas.microsoft.com/office/word/2010/wordml" xmlns:w15="http://schemas.microsoft.com/office/word/2012/wordml" xmlns:w16cex="http://schemas.microsoft.com/office/word/2018/wordml/cex" xmlns:w16cid="http://schemas.microsoft.com/office/word/2016/wordml/cid" xmlns:w16="http://schemas.microsoft.com/office/word/2018/wordml" xmlns:w16du="http://schemas.microsoft.com/office/word/2023/wordml/word16du" xmlns:w16sdtdh="http://schemas.microsoft.com/office/word/2020/wordml/sdtdatahash" xmlns:w16se="http://schemas.microsoft.com/office/word/2015/wordml/symex" xmlns:wpg="http://schemas.microsoft.com/office/word/2010/wordprocessingGroup" xmlns:wpi="http://schemas.microsoft.com/office/word/2010/wordprocessingInk" xmlns:wne="http://schemas.microsoft.com/office/word/2006/wordml" xmlns:wps="http://schemas.microsoft.com/office/word/2010/wordprocessingShape" mc:Ignorable="w14 w15 w16se w16cid w16 w16cex w16sdtdh w16du wp14">
   <w:body>
     <w:p>
       <w:pPr>
@@ -61,42 +61,25 @@
         <w:rPr>
           <w:lang w:val="en-GB"/>
         </w:rPr>
-        <w:t>Printing the traffic signs and taking videos of each class</w:t>
-      </w:r>
-    </w:p>
-    <w:p>
-      <w:pPr>
-        <w:pStyle w:val="Lijstalinea"/>
-        <w:numPr>
-          <w:ilvl w:val="0"/>
-          <w:numId w:val="2"/>
-        </w:numPr>
-      </w:pPr>
+        <w:t>Move the camera wrt the objects, change angle</w:t>
+      </w:r>
       <w:r>
         <w:rPr>
           <w:lang w:val="en-GB"/>
         </w:rPr>
-        <w:t xml:space="preserve">Move the camera </w:t>
-      </w:r>
-      <w:proofErr w:type="spellStart"/>
+        <w:t xml:space="preserve">, </w:t>
+      </w:r>
       <w:r>
         <w:rPr>
           <w:lang w:val="en-GB"/>
         </w:rPr>
-        <w:t>wrt</w:t>
-      </w:r>
-      <w:proofErr w:type="spellEnd"/>
+        <w:t xml:space="preserve">distance, </w:t>
+      </w:r>
       <w:r>
         <w:rPr>
           <w:lang w:val="en-GB"/>
         </w:rPr>
-        <w:t xml:space="preserve"> the objects, change angle</w:t>
-      </w:r>
-      <w:r>
-        <w:rPr>
-          <w:lang w:val="en-GB"/>
-        </w:rPr>
-        <w:t>, etc.</w:t>
+        <w:t>etc.</w:t>
       </w:r>
     </w:p>
     <w:p>
@@ -109,6 +92,7 @@
     </w:p>
     <w:p>
       <w:pPr>
+        <w:spacing w:after="0"/>
         <w:ind w:left="360" w:hanging="360"/>
       </w:pPr>
       <w:r>
@@ -124,7 +108,421 @@
         <w:pStyle w:val="Lijstalinea"/>
         <w:numPr>
           <w:ilvl w:val="0"/>
-          <w:numId w:val="4"/>
+          <w:numId w:val="3"/>
+        </w:numPr>
+      </w:pPr>
+      <w:r>
+        <w:t>Complete images rescaled to 50x50x3</w:t>
+      </w:r>
+    </w:p>
+    <w:p>
+      <w:pPr>
+        <w:pStyle w:val="Lijstalinea"/>
+        <w:numPr>
+          <w:ilvl w:val="0"/>
+          <w:numId w:val="3"/>
+        </w:numPr>
+      </w:pPr>
+      <w:r>
+        <w:t>Integrated results of morphological operators, e.g. using vertical and horizontal structuring elements</w:t>
+      </w:r>
+    </w:p>
+    <w:p>
+      <w:pPr>
+        <w:pStyle w:val="Lijstalinea"/>
+        <w:numPr>
+          <w:ilvl w:val="0"/>
+          <w:numId w:val="3"/>
+        </w:numPr>
+      </w:pPr>
+      <w:r>
+        <w:t>Color parameters</w:t>
+      </w:r>
+    </w:p>
+    <w:p>
+      <w:pPr>
+        <w:pStyle w:val="Lijstalinea"/>
+        <w:numPr>
+          <w:ilvl w:val="1"/>
+          <w:numId w:val="3"/>
+        </w:numPr>
+      </w:pPr>
+      <w:r>
+        <w:t>Hue</w:t>
+      </w:r>
+    </w:p>
+    <w:p>
+      <w:pPr>
+        <w:pStyle w:val="Lijstalinea"/>
+        <w:numPr>
+          <w:ilvl w:val="1"/>
+          <w:numId w:val="3"/>
+        </w:numPr>
+      </w:pPr>
+      <w:r>
+        <w:t>Saturation</w:t>
+      </w:r>
+    </w:p>
+    <w:p>
+      <w:pPr>
+        <w:pStyle w:val="Lijstalinea"/>
+        <w:numPr>
+          <w:ilvl w:val="1"/>
+          <w:numId w:val="3"/>
+        </w:numPr>
+      </w:pPr>
+      <w:r>
+        <w:t>Vibrancy(?)</w:t>
+      </w:r>
+    </w:p>
+    <w:p>
+      <w:pPr>
+        <w:pStyle w:val="Lijstalinea"/>
+        <w:numPr>
+          <w:ilvl w:val="0"/>
+          <w:numId w:val="3"/>
+        </w:numPr>
+      </w:pPr>
+      <w:r>
+        <w:t>Color ratios:</w:t>
+      </w:r>
+    </w:p>
+    <w:p>
+      <w:pPr>
+        <w:pStyle w:val="Lijstalinea"/>
+        <w:numPr>
+          <w:ilvl w:val="1"/>
+          <w:numId w:val="3"/>
+        </w:numPr>
+      </w:pPr>
+      <w:r>
+        <w:t>White surface wrt total object surface</w:t>
+      </w:r>
+    </w:p>
+    <w:p>
+      <w:pPr>
+        <w:pStyle w:val="Lijstalinea"/>
+        <w:numPr>
+          <w:ilvl w:val="1"/>
+          <w:numId w:val="3"/>
+        </w:numPr>
+      </w:pPr>
+      <w:r>
+        <w:t>Ratio of red area to overall area</w:t>
+      </w:r>
+    </w:p>
+    <w:p>
+      <w:pPr>
+        <w:pStyle w:val="Lijstalinea"/>
+        <w:numPr>
+          <w:ilvl w:val="1"/>
+          <w:numId w:val="3"/>
+        </w:numPr>
+      </w:pPr>
+      <w:r>
+        <w:t>Ratio of red to blue area</w:t>
+      </w:r>
+    </w:p>
+    <w:p>
+      <w:pPr>
+        <w:pStyle w:val="Lijstalinea"/>
+        <w:numPr>
+          <w:ilvl w:val="0"/>
+          <w:numId w:val="3"/>
+        </w:numPr>
+      </w:pPr>
+      <w:r>
+        <w:t xml:space="preserve">Contour derived features: </w:t>
+      </w:r>
+    </w:p>
+    <w:p>
+      <w:pPr>
+        <w:pStyle w:val="Lijstalinea"/>
+        <w:numPr>
+          <w:ilvl w:val="1"/>
+          <w:numId w:val="3"/>
+        </w:numPr>
+      </w:pPr>
+      <w:r>
+        <w:t>Perimeter</w:t>
+      </w:r>
+    </w:p>
+    <w:p>
+      <w:pPr>
+        <w:pStyle w:val="Lijstalinea"/>
+        <w:numPr>
+          <w:ilvl w:val="1"/>
+          <w:numId w:val="3"/>
+        </w:numPr>
+      </w:pPr>
+      <w:r>
+        <w:t>Area</w:t>
+      </w:r>
+    </w:p>
+    <w:p>
+      <w:pPr>
+        <w:pStyle w:val="Lijstalinea"/>
+        <w:numPr>
+          <w:ilvl w:val="1"/>
+          <w:numId w:val="3"/>
+        </w:numPr>
+      </w:pPr>
+      <w:r>
+        <w:t>A</w:t>
+      </w:r>
+      <w:r>
+        <w:t>spect ratio</w:t>
+      </w:r>
+    </w:p>
+    <w:p>
+      <w:pPr>
+        <w:pStyle w:val="Lijstalinea"/>
+        <w:numPr>
+          <w:ilvl w:val="1"/>
+          <w:numId w:val="3"/>
+        </w:numPr>
+      </w:pPr>
+      <w:r>
+        <w:t>Extent</w:t>
+      </w:r>
+    </w:p>
+    <w:p>
+      <w:pPr>
+        <w:pStyle w:val="Lijstalinea"/>
+        <w:numPr>
+          <w:ilvl w:val="1"/>
+          <w:numId w:val="3"/>
+        </w:numPr>
+      </w:pPr>
+      <w:r>
+        <w:t>N</w:t>
+      </w:r>
+      <w:r>
+        <w:t>r of vertices in polygon approximation</w:t>
+      </w:r>
+    </w:p>
+    <w:p>
+      <w:pPr>
+        <w:pStyle w:val="Lijstalinea"/>
+        <w:numPr>
+          <w:ilvl w:val="1"/>
+          <w:numId w:val="3"/>
+        </w:numPr>
+      </w:pPr>
+      <w:r>
+        <w:t>N</w:t>
+      </w:r>
+      <w:r>
+        <w:t>r of convexity defects</w:t>
+      </w:r>
+    </w:p>
+    <w:p>
+      <w:pPr>
+        <w:pStyle w:val="Lijstalinea"/>
+        <w:numPr>
+          <w:ilvl w:val="1"/>
+          <w:numId w:val="3"/>
+        </w:numPr>
+      </w:pPr>
+      <w:r>
+        <w:t>A</w:t>
+      </w:r>
+      <w:r>
+        <w:t>rea of convexity defects</w:t>
+      </w:r>
+    </w:p>
+    <w:p>
+      <w:pPr>
+        <w:pStyle w:val="Lijstalinea"/>
+        <w:numPr>
+          <w:ilvl w:val="1"/>
+          <w:numId w:val="3"/>
+        </w:numPr>
+      </w:pPr>
+      <w:r>
+        <w:t>a</w:t>
+      </w:r>
+      <w:r>
+        <w:t>verage of biggest convexity defect areas</w:t>
+      </w:r>
+      <w:r>
+        <w:t>, etc.</w:t>
+      </w:r>
+    </w:p>
+    <w:p>
+      <w:pPr>
+        <w:pStyle w:val="Lijstalinea"/>
+        <w:numPr>
+          <w:ilvl w:val="1"/>
+          <w:numId w:val="3"/>
+        </w:numPr>
+      </w:pPr>
+      <w:r>
+        <w:t>Defect depths, or m</w:t>
+      </w:r>
+      <w:r>
+        <w:t>aximum hull-to-contour distance perpendicular to convex hull</w:t>
+      </w:r>
+    </w:p>
+    <w:p>
+      <w:pPr>
+        <w:pStyle w:val="Lijstalinea"/>
+        <w:numPr>
+          <w:ilvl w:val="1"/>
+          <w:numId w:val="3"/>
+        </w:numPr>
+      </w:pPr>
+      <w:r>
+        <w:t>Solidity: ratio of contour enclosed area to convex hull area</w:t>
+      </w:r>
+    </w:p>
+    <w:p>
+      <w:pPr>
+        <w:pStyle w:val="Lijstalinea"/>
+        <w:numPr>
+          <w:ilvl w:val="1"/>
+          <w:numId w:val="3"/>
+        </w:numPr>
+      </w:pPr>
+      <w:r>
+        <w:t>Equivalent diameter: diameter of the circle whose area is the same as the contour area</w:t>
+      </w:r>
+    </w:p>
+    <w:p>
+      <w:pPr>
+        <w:pStyle w:val="Lijstalinea"/>
+        <w:numPr>
+          <w:ilvl w:val="1"/>
+          <w:numId w:val="3"/>
+        </w:numPr>
+      </w:pPr>
+      <w:r>
+        <w:t>Isoperimetric quotient</w:t>
+      </w:r>
+    </w:p>
+    <w:p>
+      <w:pPr>
+        <w:pStyle w:val="Lijstalinea"/>
+        <w:numPr>
+          <w:ilvl w:val="1"/>
+          <w:numId w:val="3"/>
+        </w:numPr>
+        <w:spacing w:after="0"/>
+      </w:pPr>
+      <w:r>
+        <w:t xml:space="preserve">Shape descriptors (like Hu moments, see e.g. </w:t>
+      </w:r>
+      <w:hyperlink r:id="rId5" w:history="1">
+        <w:r>
+          <w:rPr>
+            <w:rStyle w:val="Hyperlink"/>
+          </w:rPr>
+          <w:t>OpenCV Shape Descriptor: Hu Moments Example - PyImageSearch</w:t>
+        </w:r>
+      </w:hyperlink>
+      <w:r>
+        <w:t>)</w:t>
+      </w:r>
+    </w:p>
+    <w:p>
+      <w:pPr>
+        <w:pStyle w:val="Lijstalinea"/>
+        <w:numPr>
+          <w:ilvl w:val="1"/>
+          <w:numId w:val="3"/>
+        </w:numPr>
+      </w:pPr>
+    </w:p>
+    <w:p>
+      <w:pPr>
+        <w:pStyle w:val="Lijstalinea"/>
+        <w:numPr>
+          <w:ilvl w:val="0"/>
+          <w:numId w:val="3"/>
+        </w:numPr>
+      </w:pPr>
+      <w:r>
+        <w:t>Parameters from blobs within an object:</w:t>
+      </w:r>
+    </w:p>
+    <w:p>
+      <w:pPr>
+        <w:pStyle w:val="Lijstalinea"/>
+        <w:numPr>
+          <w:ilvl w:val="1"/>
+          <w:numId w:val="3"/>
+        </w:numPr>
+      </w:pPr>
+      <w:r>
+        <w:t>Nr of such blobs, also nr of contours</w:t>
+      </w:r>
+    </w:p>
+    <w:p>
+      <w:pPr>
+        <w:pStyle w:val="Lijstalinea"/>
+        <w:numPr>
+          <w:ilvl w:val="1"/>
+          <w:numId w:val="3"/>
+        </w:numPr>
+      </w:pPr>
+      <w:r>
+        <w:t>Some contour derived parameters but now applied to separate blobs</w:t>
+      </w:r>
+    </w:p>
+    <w:p>
+      <w:pPr>
+        <w:pStyle w:val="Lijstalinea"/>
+        <w:numPr>
+          <w:ilvl w:val="1"/>
+          <w:numId w:val="3"/>
+        </w:numPr>
+      </w:pPr>
+      <w:r>
+        <w:t>Also defined as ‘holes’ in an object</w:t>
+      </w:r>
+    </w:p>
+    <w:p>
+      <w:pPr>
+        <w:pStyle w:val="Lijstalinea"/>
+        <w:numPr>
+          <w:ilvl w:val="0"/>
+          <w:numId w:val="3"/>
+        </w:numPr>
+      </w:pPr>
+      <w:r>
+        <w:t>Key point:</w:t>
+      </w:r>
+    </w:p>
+    <w:p>
+      <w:pPr>
+        <w:pStyle w:val="Lijstalinea"/>
+        <w:numPr>
+          <w:ilvl w:val="1"/>
+          <w:numId w:val="3"/>
+        </w:numPr>
+      </w:pPr>
+      <w:r>
+        <w:t>ORB</w:t>
+      </w:r>
+    </w:p>
+    <w:p>
+      <w:pPr>
+        <w:pStyle w:val="Lijstalinea"/>
+        <w:numPr>
+          <w:ilvl w:val="1"/>
+          <w:numId w:val="3"/>
+        </w:numPr>
+      </w:pPr>
+      <w:r>
+        <w:t>FAST</w:t>
+      </w:r>
+    </w:p>
+    <w:p>
+      <w:pPr>
+        <w:pStyle w:val="Lijstalinea"/>
+        <w:numPr>
+          <w:ilvl w:val="0"/>
+          <w:numId w:val="3"/>
         </w:numPr>
       </w:pPr>
       <w:r>
@@ -140,396 +538,6 @@
         <w:t xml:space="preserve"> </w:t>
       </w:r>
     </w:p>
-    <w:p>
-      <w:pPr>
-        <w:pStyle w:val="Lijstalinea"/>
-        <w:numPr>
-          <w:ilvl w:val="0"/>
-          <w:numId w:val="4"/>
-        </w:numPr>
-      </w:pPr>
-      <w:r>
-        <w:t>Average of biggest convexity defect areas</w:t>
-      </w:r>
-    </w:p>
-    <w:p>
-      <w:pPr>
-        <w:pStyle w:val="Lijstalinea"/>
-        <w:numPr>
-          <w:ilvl w:val="0"/>
-          <w:numId w:val="3"/>
-        </w:numPr>
-      </w:pPr>
-      <w:r>
-        <w:t>Complete images rescaled to 50x50x3</w:t>
-      </w:r>
-    </w:p>
-    <w:p>
-      <w:pPr>
-        <w:pStyle w:val="Lijstalinea"/>
-        <w:numPr>
-          <w:ilvl w:val="0"/>
-          <w:numId w:val="3"/>
-        </w:numPr>
-      </w:pPr>
-      <w:r>
-        <w:t>Integrated results of morphological operators, e.g. using vertical and horizontal structuring elements</w:t>
-      </w:r>
-    </w:p>
-    <w:p>
-      <w:pPr>
-        <w:pStyle w:val="Lijstalinea"/>
-        <w:numPr>
-          <w:ilvl w:val="0"/>
-          <w:numId w:val="3"/>
-        </w:numPr>
-      </w:pPr>
-      <w:r>
-        <w:t>Color parameters</w:t>
-      </w:r>
-    </w:p>
-    <w:p>
-      <w:pPr>
-        <w:pStyle w:val="Lijstalinea"/>
-        <w:numPr>
-          <w:ilvl w:val="1"/>
-          <w:numId w:val="3"/>
-        </w:numPr>
-      </w:pPr>
-      <w:r>
-        <w:t>Hue</w:t>
-      </w:r>
-    </w:p>
-    <w:p>
-      <w:pPr>
-        <w:pStyle w:val="Lijstalinea"/>
-        <w:numPr>
-          <w:ilvl w:val="1"/>
-          <w:numId w:val="3"/>
-        </w:numPr>
-      </w:pPr>
-      <w:r>
-        <w:t>Saturation</w:t>
-      </w:r>
-    </w:p>
-    <w:p>
-      <w:pPr>
-        <w:pStyle w:val="Lijstalinea"/>
-        <w:numPr>
-          <w:ilvl w:val="1"/>
-          <w:numId w:val="3"/>
-        </w:numPr>
-      </w:pPr>
-      <w:r>
-        <w:t>Vibrancy(?)</w:t>
-      </w:r>
-    </w:p>
-    <w:p>
-      <w:pPr>
-        <w:pStyle w:val="Lijstalinea"/>
-        <w:numPr>
-          <w:ilvl w:val="0"/>
-          <w:numId w:val="3"/>
-        </w:numPr>
-      </w:pPr>
-      <w:r>
-        <w:t>Color ratios:</w:t>
-      </w:r>
-    </w:p>
-    <w:p>
-      <w:pPr>
-        <w:pStyle w:val="Lijstalinea"/>
-        <w:numPr>
-          <w:ilvl w:val="1"/>
-          <w:numId w:val="3"/>
-        </w:numPr>
-      </w:pPr>
-      <w:r>
-        <w:t xml:space="preserve">White surface </w:t>
-      </w:r>
-      <w:proofErr w:type="spellStart"/>
-      <w:r>
-        <w:t>wrt</w:t>
-      </w:r>
-      <w:proofErr w:type="spellEnd"/>
-      <w:r>
-        <w:t xml:space="preserve"> total object surface</w:t>
-      </w:r>
-    </w:p>
-    <w:p>
-      <w:pPr>
-        <w:pStyle w:val="Lijstalinea"/>
-        <w:numPr>
-          <w:ilvl w:val="1"/>
-          <w:numId w:val="3"/>
-        </w:numPr>
-      </w:pPr>
-      <w:r>
-        <w:t>Ratio of red area to overall area</w:t>
-      </w:r>
-    </w:p>
-    <w:p>
-      <w:pPr>
-        <w:pStyle w:val="Lijstalinea"/>
-        <w:numPr>
-          <w:ilvl w:val="1"/>
-          <w:numId w:val="3"/>
-        </w:numPr>
-      </w:pPr>
-      <w:r>
-        <w:t>Ratio of red to blue area</w:t>
-      </w:r>
-    </w:p>
-    <w:p>
-      <w:pPr>
-        <w:pStyle w:val="Lijstalinea"/>
-        <w:numPr>
-          <w:ilvl w:val="0"/>
-          <w:numId w:val="3"/>
-        </w:numPr>
-      </w:pPr>
-      <w:r>
-        <w:t xml:space="preserve">Contour derived features: </w:t>
-      </w:r>
-    </w:p>
-    <w:p>
-      <w:pPr>
-        <w:pStyle w:val="Lijstalinea"/>
-        <w:numPr>
-          <w:ilvl w:val="1"/>
-          <w:numId w:val="3"/>
-        </w:numPr>
-      </w:pPr>
-      <w:r>
-        <w:t>Perimeter</w:t>
-      </w:r>
-    </w:p>
-    <w:p>
-      <w:pPr>
-        <w:pStyle w:val="Lijstalinea"/>
-        <w:numPr>
-          <w:ilvl w:val="1"/>
-          <w:numId w:val="3"/>
-        </w:numPr>
-      </w:pPr>
-      <w:r>
-        <w:t>Area</w:t>
-      </w:r>
-    </w:p>
-    <w:p>
-      <w:pPr>
-        <w:pStyle w:val="Lijstalinea"/>
-        <w:numPr>
-          <w:ilvl w:val="1"/>
-          <w:numId w:val="3"/>
-        </w:numPr>
-      </w:pPr>
-      <w:r>
-        <w:t>A</w:t>
-      </w:r>
-      <w:r>
-        <w:t>spect ratio</w:t>
-      </w:r>
-    </w:p>
-    <w:p>
-      <w:pPr>
-        <w:pStyle w:val="Lijstalinea"/>
-        <w:numPr>
-          <w:ilvl w:val="1"/>
-          <w:numId w:val="3"/>
-        </w:numPr>
-      </w:pPr>
-      <w:r>
-        <w:t>Extent</w:t>
-      </w:r>
-    </w:p>
-    <w:p>
-      <w:pPr>
-        <w:pStyle w:val="Lijstalinea"/>
-        <w:numPr>
-          <w:ilvl w:val="1"/>
-          <w:numId w:val="3"/>
-        </w:numPr>
-      </w:pPr>
-      <w:r>
-        <w:t>N</w:t>
-      </w:r>
-      <w:r>
-        <w:t>r of vertices in polygon approximation</w:t>
-      </w:r>
-    </w:p>
-    <w:p>
-      <w:pPr>
-        <w:pStyle w:val="Lijstalinea"/>
-        <w:numPr>
-          <w:ilvl w:val="1"/>
-          <w:numId w:val="3"/>
-        </w:numPr>
-      </w:pPr>
-      <w:r>
-        <w:t>N</w:t>
-      </w:r>
-      <w:r>
-        <w:t>r of convexity defects</w:t>
-      </w:r>
-    </w:p>
-    <w:p>
-      <w:pPr>
-        <w:pStyle w:val="Lijstalinea"/>
-        <w:numPr>
-          <w:ilvl w:val="1"/>
-          <w:numId w:val="3"/>
-        </w:numPr>
-      </w:pPr>
-      <w:r>
-        <w:t>A</w:t>
-      </w:r>
-      <w:r>
-        <w:t>rea of convexity defects</w:t>
-      </w:r>
-    </w:p>
-    <w:p>
-      <w:pPr>
-        <w:pStyle w:val="Lijstalinea"/>
-        <w:numPr>
-          <w:ilvl w:val="1"/>
-          <w:numId w:val="3"/>
-        </w:numPr>
-      </w:pPr>
-      <w:r>
-        <w:t>Defect depths, or m</w:t>
-      </w:r>
-      <w:r>
-        <w:t>aximum hull-to-contour distance perpendicular to convex hull</w:t>
-      </w:r>
-    </w:p>
-    <w:p>
-      <w:pPr>
-        <w:pStyle w:val="Lijstalinea"/>
-        <w:numPr>
-          <w:ilvl w:val="1"/>
-          <w:numId w:val="3"/>
-        </w:numPr>
-      </w:pPr>
-      <w:r>
-        <w:t>Solidity: ratio of contour enclosed area to convex hull area</w:t>
-      </w:r>
-    </w:p>
-    <w:p>
-      <w:pPr>
-        <w:pStyle w:val="Lijstalinea"/>
-        <w:numPr>
-          <w:ilvl w:val="1"/>
-          <w:numId w:val="3"/>
-        </w:numPr>
-      </w:pPr>
-      <w:r>
-        <w:t>Equivalent diameter: diameter of the circle whose area is the same as the contour area</w:t>
-      </w:r>
-    </w:p>
-    <w:p>
-      <w:pPr>
-        <w:pStyle w:val="Lijstalinea"/>
-        <w:numPr>
-          <w:ilvl w:val="1"/>
-          <w:numId w:val="3"/>
-        </w:numPr>
-      </w:pPr>
-      <w:r>
-        <w:t>Isoperimetric</w:t>
-      </w:r>
-      <w:r>
-        <w:t xml:space="preserve"> quoti</w:t>
-      </w:r>
-      <w:r>
-        <w:t>ent</w:t>
-      </w:r>
-    </w:p>
-    <w:p>
-      <w:pPr>
-        <w:pStyle w:val="Lijstalinea"/>
-        <w:numPr>
-          <w:ilvl w:val="0"/>
-          <w:numId w:val="3"/>
-        </w:numPr>
-      </w:pPr>
-      <w:r>
-        <w:t>Parameters from blobs within an object:</w:t>
-      </w:r>
-    </w:p>
-    <w:p>
-      <w:pPr>
-        <w:pStyle w:val="Lijstalinea"/>
-        <w:numPr>
-          <w:ilvl w:val="1"/>
-          <w:numId w:val="3"/>
-        </w:numPr>
-      </w:pPr>
-      <w:r>
-        <w:t>Nr of such blobs, also nr of contours</w:t>
-      </w:r>
-    </w:p>
-    <w:p>
-      <w:pPr>
-        <w:pStyle w:val="Lijstalinea"/>
-        <w:numPr>
-          <w:ilvl w:val="1"/>
-          <w:numId w:val="3"/>
-        </w:numPr>
-      </w:pPr>
-      <w:r>
-        <w:t>Some contour derived parameters but now applied to separate blobs</w:t>
-      </w:r>
-    </w:p>
-    <w:p>
-      <w:pPr>
-        <w:pStyle w:val="Lijstalinea"/>
-        <w:numPr>
-          <w:ilvl w:val="1"/>
-          <w:numId w:val="3"/>
-        </w:numPr>
-      </w:pPr>
-      <w:r>
-        <w:t>Also defined as ‘holes’ in an object</w:t>
-      </w:r>
-    </w:p>
-    <w:p>
-      <w:pPr>
-        <w:pStyle w:val="Lijstalinea"/>
-        <w:numPr>
-          <w:ilvl w:val="0"/>
-          <w:numId w:val="3"/>
-        </w:numPr>
-      </w:pPr>
-      <w:r>
-        <w:t>Key point:</w:t>
-      </w:r>
-    </w:p>
-    <w:p>
-      <w:pPr>
-        <w:pStyle w:val="Lijstalinea"/>
-        <w:numPr>
-          <w:ilvl w:val="1"/>
-          <w:numId w:val="3"/>
-        </w:numPr>
-      </w:pPr>
-      <w:r>
-        <w:t>ORB</w:t>
-      </w:r>
-    </w:p>
-    <w:p>
-      <w:pPr>
-        <w:pStyle w:val="Lijstalinea"/>
-        <w:numPr>
-          <w:ilvl w:val="1"/>
-          <w:numId w:val="3"/>
-        </w:numPr>
-      </w:pPr>
-      <w:r>
-        <w:t>FAST</w:t>
-      </w:r>
-    </w:p>
-    <w:p/>
     <w:p>
       <w:pPr>
         <w:pStyle w:val="Kop1"/>
@@ -599,35 +607,7 @@
         <w:rPr>
           <w:lang w:val="nl-NL"/>
         </w:rPr>
-        <w:t xml:space="preserve">Bv. histogram </w:t>
-      </w:r>
-      <w:proofErr w:type="spellStart"/>
-      <w:r>
-        <w:rPr>
-          <w:lang w:val="nl-NL"/>
-        </w:rPr>
-        <w:t>equalization</w:t>
-      </w:r>
-      <w:proofErr w:type="spellEnd"/>
-      <w:r>
-        <w:rPr>
-          <w:lang w:val="nl-NL"/>
-        </w:rPr>
-        <w:t xml:space="preserve">, WB </w:t>
-      </w:r>
-      <w:proofErr w:type="spellStart"/>
-      <w:r>
-        <w:rPr>
-          <w:lang w:val="nl-NL"/>
-        </w:rPr>
-        <w:t>correction</w:t>
-      </w:r>
-      <w:proofErr w:type="spellEnd"/>
-      <w:r>
-        <w:rPr>
-          <w:lang w:val="nl-NL"/>
-        </w:rPr>
-        <w:t xml:space="preserve">, </w:t>
+        <w:t xml:space="preserve">Bv. histogram equalization, WB correction, </w:t>
       </w:r>
       <w:r>
         <w:rPr>
@@ -677,28 +657,12 @@
         </w:rPr>
         <w:t xml:space="preserve">segmentatie door </w:t>
       </w:r>
-      <w:proofErr w:type="spellStart"/>
-      <w:r>
-        <w:rPr>
-          <w:lang w:val="nl-NL"/>
-        </w:rPr>
-        <w:t>cropping</w:t>
-      </w:r>
-      <w:proofErr w:type="spellEnd"/>
-      <w:r>
-        <w:rPr>
-          <w:lang w:val="nl-NL"/>
-        </w:rPr>
-        <w:t xml:space="preserve"> van </w:t>
-      </w:r>
-      <w:proofErr w:type="spellStart"/>
-      <w:r>
-        <w:rPr>
-          <w:lang w:val="nl-NL"/>
-        </w:rPr>
-        <w:t>RoI</w:t>
-      </w:r>
-      <w:proofErr w:type="spellEnd"/>
+      <w:r>
+        <w:rPr>
+          <w:lang w:val="nl-NL"/>
+        </w:rPr>
+        <w:t>cropping van RoI</w:t>
+      </w:r>
     </w:p>
     <w:p>
       <w:pPr>
@@ -730,16 +694,8 @@
         <w:rPr>
           <w:lang w:val="nl-NL"/>
         </w:rPr>
-        <w:t xml:space="preserve">Overgaan naar intensiteit </w:t>
-      </w:r>
-      <w:proofErr w:type="spellStart"/>
-      <w:r>
-        <w:rPr>
-          <w:lang w:val="nl-NL"/>
-        </w:rPr>
-        <w:t>plotjes</w:t>
-      </w:r>
-      <w:proofErr w:type="spellEnd"/>
+        <w:t>Overgaan naar intensiteit plotjes</w:t>
+      </w:r>
     </w:p>
     <w:p>
       <w:pPr>
@@ -764,39 +720,17 @@
         </w:rPr>
         <w:t xml:space="preserve">ixelwaardes </w:t>
       </w:r>
-      <w:proofErr w:type="spellStart"/>
-      <w:r>
-        <w:rPr>
-          <w:lang w:val="nl-NL"/>
-        </w:rPr>
-        <w:t>normalizeren</w:t>
-      </w:r>
-      <w:proofErr w:type="spellEnd"/>
-      <w:r>
-        <w:rPr>
-          <w:lang w:val="nl-NL"/>
-        </w:rPr>
-        <w:t xml:space="preserve"> </w:t>
-      </w:r>
-      <w:r>
-        <w:rPr>
-          <w:lang w:val="nl-NL"/>
-        </w:rPr>
-        <w:t xml:space="preserve">en naar </w:t>
-      </w:r>
-      <w:proofErr w:type="spellStart"/>
-      <w:r>
-        <w:rPr>
-          <w:lang w:val="nl-NL"/>
-        </w:rPr>
-        <w:t>floating</w:t>
-      </w:r>
-      <w:proofErr w:type="spellEnd"/>
-      <w:r>
-        <w:rPr>
-          <w:lang w:val="nl-NL"/>
-        </w:rPr>
-        <w:t xml:space="preserve"> point omzetten</w:t>
+      <w:r>
+        <w:rPr>
+          <w:lang w:val="nl-NL"/>
+        </w:rPr>
+        <w:t xml:space="preserve">normalizeren </w:t>
+      </w:r>
+      <w:r>
+        <w:rPr>
+          <w:lang w:val="nl-NL"/>
+        </w:rPr>
+        <w:t>en naar floating point omzetten</w:t>
       </w:r>
       <w:r>
         <w:rPr>
@@ -808,21 +742,7 @@
         <w:rPr>
           <w:lang w:val="nl-NL"/>
         </w:rPr>
-        <w:t xml:space="preserve">t </w:t>
-      </w:r>
-      <w:proofErr w:type="spellStart"/>
-      <w:r>
-        <w:rPr>
-          <w:lang w:val="nl-NL"/>
-        </w:rPr>
-        <w:t>rescaling</w:t>
-      </w:r>
-      <w:proofErr w:type="spellEnd"/>
-      <w:r>
-        <w:rPr>
-          <w:lang w:val="nl-NL"/>
-        </w:rPr>
-        <w:t xml:space="preserve"> laag in </w:t>
+        <w:t xml:space="preserve">t rescaling laag in </w:t>
       </w:r>
       <w:r>
         <w:rPr>
@@ -846,30 +766,8 @@
         <w:rPr>
           <w:lang w:val="nl-NL"/>
         </w:rPr>
-        <w:t xml:space="preserve">Ruis </w:t>
-      </w:r>
-      <w:proofErr w:type="spellStart"/>
-      <w:r>
-        <w:rPr>
-          <w:lang w:val="nl-NL"/>
-        </w:rPr>
-        <w:t>onderdukken</w:t>
-      </w:r>
-      <w:proofErr w:type="spellEnd"/>
-      <w:r>
-        <w:rPr>
-          <w:lang w:val="nl-NL"/>
-        </w:rPr>
-        <w:t xml:space="preserve">, b.v. low-pass of </w:t>
-      </w:r>
-      <w:proofErr w:type="spellStart"/>
-      <w:r>
-        <w:rPr>
-          <w:lang w:val="nl-NL"/>
-        </w:rPr>
-        <w:t>erosion</w:t>
-      </w:r>
-      <w:proofErr w:type="spellEnd"/>
+        <w:t>Ruis onderdukken, b.v. low-pass of erosion</w:t>
+      </w:r>
     </w:p>
     <w:p>
       <w:pPr>
@@ -882,16 +780,8 @@
         <w:rPr>
           <w:lang w:val="nl-NL"/>
         </w:rPr>
-        <w:t xml:space="preserve">CNN </w:t>
-      </w:r>
-      <w:proofErr w:type="spellStart"/>
-      <w:r>
-        <w:rPr>
-          <w:lang w:val="nl-NL"/>
-        </w:rPr>
-        <w:t>architecture</w:t>
-      </w:r>
-      <w:proofErr w:type="spellEnd"/>
+        <w:t>CNN architecture</w:t>
+      </w:r>
     </w:p>
     <w:p>
       <w:pPr>
@@ -908,49 +798,7 @@
         <w:rPr>
           <w:lang w:val="nl-NL"/>
         </w:rPr>
-        <w:t xml:space="preserve">convolutie lagen zijn omringt door </w:t>
-      </w:r>
-      <w:proofErr w:type="spellStart"/>
-      <w:r>
-        <w:rPr>
-          <w:lang w:val="nl-NL"/>
-        </w:rPr>
-        <w:t>normalization</w:t>
-      </w:r>
-      <w:proofErr w:type="spellEnd"/>
-      <w:r>
-        <w:rPr>
-          <w:lang w:val="nl-NL"/>
-        </w:rPr>
-        <w:t xml:space="preserve"> en </w:t>
-      </w:r>
-      <w:proofErr w:type="spellStart"/>
-      <w:r>
-        <w:rPr>
-          <w:lang w:val="nl-NL"/>
-        </w:rPr>
-        <w:t>activation</w:t>
-      </w:r>
-      <w:proofErr w:type="spellEnd"/>
-      <w:r>
-        <w:rPr>
-          <w:lang w:val="nl-NL"/>
-        </w:rPr>
-        <w:t xml:space="preserve"> lagen om ervoor te zorgen dat de input en </w:t>
-      </w:r>
-      <w:proofErr w:type="spellStart"/>
-      <w:r>
-        <w:rPr>
-          <w:lang w:val="nl-NL"/>
-        </w:rPr>
-        <w:t>outputs</w:t>
-      </w:r>
-      <w:proofErr w:type="spellEnd"/>
-      <w:r>
-        <w:rPr>
-          <w:lang w:val="nl-NL"/>
-        </w:rPr>
-        <w:t xml:space="preserve"> van deze lagen niet exploderen in enorm hoge waardes</w:t>
+        <w:t>convolutie lagen zijn omringt door normalization en activation lagen om ervoor te zorgen dat de input en outputs van deze lagen niet exploderen in enorm hoge waardes</w:t>
       </w:r>
     </w:p>
     <w:p>
@@ -968,49 +816,7 @@
         <w:rPr>
           <w:lang w:val="nl-NL"/>
         </w:rPr>
-        <w:t xml:space="preserve">De </w:t>
-      </w:r>
-      <w:proofErr w:type="spellStart"/>
-      <w:r>
-        <w:rPr>
-          <w:lang w:val="nl-NL"/>
-        </w:rPr>
-        <w:t>dropout</w:t>
-      </w:r>
-      <w:proofErr w:type="spellEnd"/>
-      <w:r>
-        <w:rPr>
-          <w:lang w:val="nl-NL"/>
-        </w:rPr>
-        <w:t xml:space="preserve"> </w:t>
-      </w:r>
-      <w:proofErr w:type="spellStart"/>
-      <w:r>
-        <w:rPr>
-          <w:lang w:val="nl-NL"/>
-        </w:rPr>
-        <w:t>layer</w:t>
-      </w:r>
-      <w:proofErr w:type="spellEnd"/>
-      <w:r>
-        <w:rPr>
-          <w:lang w:val="nl-NL"/>
-        </w:rPr>
-        <w:t xml:space="preserve"> in elk blok voorkomt </w:t>
-      </w:r>
-      <w:proofErr w:type="spellStart"/>
-      <w:r>
-        <w:rPr>
-          <w:lang w:val="nl-NL"/>
-        </w:rPr>
-        <w:t>overfitting</w:t>
-      </w:r>
-      <w:proofErr w:type="spellEnd"/>
-      <w:r>
-        <w:rPr>
-          <w:lang w:val="nl-NL"/>
-        </w:rPr>
-        <w:t xml:space="preserve"> door tijdens training willekeurig bepaalde verbindingen tussen lagen weg te laten vallen</w:t>
+        <w:t>De dropout layer in elk blok voorkomt overfitting door tijdens training willekeurig bepaalde verbindingen tussen lagen weg te laten vallen</w:t>
       </w:r>
     </w:p>
     <w:p>
@@ -1028,21 +834,7 @@
         <w:rPr>
           <w:lang w:val="nl-NL"/>
         </w:rPr>
-        <w:t xml:space="preserve">Wat opvallend is dat de hoeveelheid filters na blok 1 hoger worden bij elke laag. Na verder onderzoek blijkt dit een goeie design </w:t>
-      </w:r>
-      <w:proofErr w:type="spellStart"/>
-      <w:r>
-        <w:rPr>
-          <w:lang w:val="nl-NL"/>
-        </w:rPr>
-        <w:t>practice</w:t>
-      </w:r>
-      <w:proofErr w:type="spellEnd"/>
-      <w:r>
-        <w:rPr>
-          <w:lang w:val="nl-NL"/>
-        </w:rPr>
-        <w:t xml:space="preserve"> te zijn dus hebben we deze overgenomen in ons uiteindelijke netwerk.</w:t>
+        <w:t>Wat opvallend is dat de hoeveelheid filters na blok 1 hoger worden bij elke laag. Na verder onderzoek blijkt dit een goeie design practice te zijn dus hebben we deze overgenomen in ons uiteindelijke netwerk.</w:t>
       </w:r>
       <w:r>
         <w:rPr>
@@ -1072,35 +864,7 @@
         <w:rPr>
           <w:lang w:val="nl-NL"/>
         </w:rPr>
-        <w:t xml:space="preserve">Twee </w:t>
-      </w:r>
-      <w:proofErr w:type="spellStart"/>
-      <w:r>
-        <w:rPr>
-          <w:lang w:val="nl-NL"/>
-        </w:rPr>
-        <w:t>dense</w:t>
-      </w:r>
-      <w:proofErr w:type="spellEnd"/>
-      <w:r>
-        <w:rPr>
-          <w:lang w:val="nl-NL"/>
-        </w:rPr>
-        <w:t xml:space="preserve"> </w:t>
-      </w:r>
-      <w:proofErr w:type="spellStart"/>
-      <w:r>
-        <w:rPr>
-          <w:lang w:val="nl-NL"/>
-        </w:rPr>
-        <w:t>layers</w:t>
-      </w:r>
-      <w:proofErr w:type="spellEnd"/>
-      <w:r>
-        <w:rPr>
-          <w:lang w:val="nl-NL"/>
-        </w:rPr>
-        <w:t xml:space="preserve"> bij de output?</w:t>
+        <w:t>Twee dense layers bij de output?</w:t>
       </w:r>
     </w:p>
     <w:p>
@@ -1111,13 +875,8 @@
           <w:numId w:val="5"/>
         </w:numPr>
       </w:pPr>
-      <w:proofErr w:type="spellStart"/>
-      <w:r>
-        <w:t>Vgg</w:t>
-      </w:r>
-      <w:proofErr w:type="spellEnd"/>
-      <w:r>
-        <w:t xml:space="preserve"> net: </w:t>
+      <w:r>
+        <w:t xml:space="preserve">Vgg net: </w:t>
       </w:r>
       <w:r>
         <w:t>Notice that the numbers of convolution kernels in each CNN layer are increasing larger from first layer to following back layers, this can increase the efficiency of extracting features from images, this method can improve the fitting capacity and the prediction precision of the model.</w:t>
@@ -1162,15 +921,7 @@
         <w:t>Very fast drop of error i</w:t>
       </w:r>
       <w:r>
-        <w:t xml:space="preserve">n training </w:t>
-      </w:r>
-      <w:proofErr w:type="spellStart"/>
-      <w:r>
-        <w:t>fase</w:t>
-      </w:r>
-      <w:proofErr w:type="spellEnd"/>
-      <w:r>
-        <w:t xml:space="preserve"> may be an early indicator of overfitting</w:t>
+        <w:t>n training fase may be an early indicator of overfitting</w:t>
       </w:r>
     </w:p>
     <w:p/>
@@ -1203,13 +954,8 @@
         </w:numPr>
       </w:pPr>
       <w:r>
-        <w:t xml:space="preserve">How to </w:t>
-      </w:r>
-      <w:proofErr w:type="spellStart"/>
-      <w:r>
-        <w:t>iterprete</w:t>
-      </w:r>
-      <w:proofErr w:type="spellEnd"/>
+        <w:t>How to iterprete</w:t>
+      </w:r>
     </w:p>
     <w:p>
       <w:pPr>
@@ -1234,7 +980,6 @@
           <w:lang w:val="nl-NL"/>
         </w:rPr>
       </w:pPr>
-      <w:proofErr w:type="spellStart"/>
       <w:r>
         <w:rPr>
           <w:sz w:val="22"/>
@@ -1242,16 +987,26 @@
           <w:lang w:val="nl-NL"/>
         </w:rPr>
         <w:lastRenderedPageBreak/>
-        <w:t>Algorithm</w:t>
-      </w:r>
-      <w:proofErr w:type="spellEnd"/>
-      <w:r>
+        <w:t xml:space="preserve">Algorithm bias, dit gebeurt wanneer er een probleem in de opgezette algoritme zit. </w:t>
+      </w:r>
+    </w:p>
+    <w:p>
+      <w:pPr>
+        <w:pStyle w:val="Default"/>
+        <w:spacing w:after="152"/>
         <w:rPr>
           <w:sz w:val="22"/>
           <w:szCs w:val="22"/>
           <w:lang w:val="nl-NL"/>
         </w:rPr>
-        <w:t xml:space="preserve"> bias, dit gebeurt wanneer er een probleem in de opgezette algoritme zit. </w:t>
+      </w:pPr>
+      <w:r>
+        <w:rPr>
+          <w:sz w:val="22"/>
+          <w:szCs w:val="22"/>
+          <w:lang w:val="nl-NL"/>
+        </w:rPr>
+        <w:t xml:space="preserve">- Sample Bias, dit gebeurt wanneer er een probleem met de data is. Denk hierbij aan niet genoeg (representatieve) data. </w:t>
       </w:r>
     </w:p>
     <w:p>
@@ -1270,44 +1025,7 @@
           <w:szCs w:val="22"/>
           <w:lang w:val="nl-NL"/>
         </w:rPr>
-        <w:t xml:space="preserve">- Sample Bias, dit gebeurt wanneer er een probleem met de data is. Denk hierbij aan niet genoeg (representatieve) data. </w:t>
-      </w:r>
-    </w:p>
-    <w:p>
-      <w:pPr>
-        <w:pStyle w:val="Default"/>
-        <w:spacing w:after="152"/>
-        <w:rPr>
-          <w:sz w:val="22"/>
-          <w:szCs w:val="22"/>
-          <w:lang w:val="nl-NL"/>
-        </w:rPr>
-      </w:pPr>
-      <w:r>
-        <w:rPr>
-          <w:sz w:val="22"/>
-          <w:szCs w:val="22"/>
-          <w:lang w:val="nl-NL"/>
-        </w:rPr>
-        <w:t xml:space="preserve">- </w:t>
-      </w:r>
-      <w:proofErr w:type="spellStart"/>
-      <w:r>
-        <w:rPr>
-          <w:sz w:val="22"/>
-          <w:szCs w:val="22"/>
-          <w:lang w:val="nl-NL"/>
-        </w:rPr>
-        <w:t>Prejudice</w:t>
-      </w:r>
-      <w:proofErr w:type="spellEnd"/>
-      <w:r>
-        <w:rPr>
-          <w:sz w:val="22"/>
-          <w:szCs w:val="22"/>
-          <w:lang w:val="nl-NL"/>
-        </w:rPr>
-        <w:t xml:space="preserve"> Bias, dit gebeurt wanneer er </w:t>
+        <w:t xml:space="preserve">- Prejudice Bias, dit gebeurt wanneer er </w:t>
       </w:r>
       <w:r>
         <w:rPr>
@@ -1317,43 +1035,39 @@
           <w:szCs w:val="22"/>
           <w:lang w:val="nl-NL"/>
         </w:rPr>
-        <w:t xml:space="preserve">real </w:t>
-      </w:r>
-      <w:proofErr w:type="spellStart"/>
-      <w:r>
-        <w:rPr>
-          <w:i/>
-          <w:iCs/>
+        <w:t xml:space="preserve">real world </w:t>
+      </w:r>
+      <w:r>
+        <w:rPr>
           <w:sz w:val="22"/>
           <w:szCs w:val="22"/>
           <w:lang w:val="nl-NL"/>
         </w:rPr>
-        <w:t>world</w:t>
-      </w:r>
-      <w:proofErr w:type="spellEnd"/>
-      <w:r>
-        <w:rPr>
-          <w:i/>
-          <w:iCs/>
+        <w:t xml:space="preserve">stereotypes of aannames gemaakt worden. </w:t>
+      </w:r>
+    </w:p>
+    <w:p>
+      <w:pPr>
+        <w:pStyle w:val="Default"/>
+        <w:spacing w:after="152"/>
+        <w:rPr>
           <w:sz w:val="22"/>
           <w:szCs w:val="22"/>
           <w:lang w:val="nl-NL"/>
         </w:rPr>
-        <w:t xml:space="preserve"> </w:t>
-      </w:r>
+      </w:pPr>
       <w:r>
         <w:rPr>
           <w:sz w:val="22"/>
           <w:szCs w:val="22"/>
           <w:lang w:val="nl-NL"/>
         </w:rPr>
-        <w:t xml:space="preserve">stereotypes of aannames gemaakt worden. </w:t>
+        <w:t xml:space="preserve">- Measurement bias, dit gebeurt wanneer er al fouten zijn gemaakt bij het verkrijgen van de data. </w:t>
       </w:r>
     </w:p>
     <w:p>
       <w:pPr>
         <w:pStyle w:val="Default"/>
-        <w:spacing w:after="152"/>
         <w:rPr>
           <w:sz w:val="22"/>
           <w:szCs w:val="22"/>
@@ -1366,61 +1080,7 @@
           <w:szCs w:val="22"/>
           <w:lang w:val="nl-NL"/>
         </w:rPr>
-        <w:t xml:space="preserve">- </w:t>
-      </w:r>
-      <w:proofErr w:type="spellStart"/>
-      <w:r>
-        <w:rPr>
-          <w:sz w:val="22"/>
-          <w:szCs w:val="22"/>
-          <w:lang w:val="nl-NL"/>
-        </w:rPr>
-        <w:t>Measurement</w:t>
-      </w:r>
-      <w:proofErr w:type="spellEnd"/>
-      <w:r>
-        <w:rPr>
-          <w:sz w:val="22"/>
-          <w:szCs w:val="22"/>
-          <w:lang w:val="nl-NL"/>
-        </w:rPr>
-        <w:t xml:space="preserve"> bias, dit gebeurt wanneer er al fouten zijn gemaakt bij het verkrijgen van de data. </w:t>
-      </w:r>
-    </w:p>
-    <w:p>
-      <w:pPr>
-        <w:pStyle w:val="Default"/>
-        <w:rPr>
-          <w:sz w:val="22"/>
-          <w:szCs w:val="22"/>
-          <w:lang w:val="nl-NL"/>
-        </w:rPr>
-      </w:pPr>
-      <w:r>
-        <w:rPr>
-          <w:sz w:val="22"/>
-          <w:szCs w:val="22"/>
-          <w:lang w:val="nl-NL"/>
-        </w:rPr>
-        <w:t xml:space="preserve">- </w:t>
-      </w:r>
-      <w:proofErr w:type="spellStart"/>
-      <w:r>
-        <w:rPr>
-          <w:sz w:val="22"/>
-          <w:szCs w:val="22"/>
-          <w:lang w:val="nl-NL"/>
-        </w:rPr>
-        <w:t>Exclusion</w:t>
-      </w:r>
-      <w:proofErr w:type="spellEnd"/>
-      <w:r>
-        <w:rPr>
-          <w:sz w:val="22"/>
-          <w:szCs w:val="22"/>
-          <w:lang w:val="nl-NL"/>
-        </w:rPr>
-        <w:t xml:space="preserve"> Bias, dit gebeurt er wanneer er belangrijke data niet wordt meegenomen in het model. </w:t>
+        <w:t xml:space="preserve">- Exclusion Bias, dit gebeurt er wanneer er belangrijke data niet wordt meegenomen in het model. </w:t>
       </w:r>
     </w:p>
     <w:p>
@@ -1448,7 +1108,7 @@
 </file>
 
 <file path=word/numbering.xml><?xml version="1.0" encoding="utf-8"?>
-<w:numbering xmlns:wpc="http://schemas.microsoft.com/office/word/2010/wordprocessingCanvas" xmlns:cx="http://schemas.microsoft.com/office/drawing/2014/chartex" xmlns:cx1="http://schemas.microsoft.com/office/drawing/2015/9/8/chartex" xmlns:cx2="http://schemas.microsoft.com/office/drawing/2015/10/21/chartex" xmlns:cx3="http://schemas.microsoft.com/office/drawing/2016/5/9/chartex" xmlns:cx4="http://schemas.microsoft.com/office/drawing/2016/5/10/chartex" xmlns:cx5="http://schemas.microsoft.com/office/drawing/2016/5/11/chartex" xmlns:cx6="http://schemas.microsoft.com/office/drawing/2016/5/12/chartex" xmlns:cx7="http://schemas.microsoft.com/office/drawing/2016/5/13/chartex" xmlns:cx8="http://schemas.microsoft.com/office/drawing/2016/5/14/chartex" xmlns:mc="http://schemas.openxmlformats.org/markup-compatibility/2006" xmlns:aink="http://schemas.microsoft.com/office/drawing/2016/ink" xmlns:am3d="http://schemas.microsoft.com/office/drawing/2017/model3d" xmlns:o="urn:schemas-microsoft-com:office:office" xmlns:oel="http://schemas.microsoft.com/office/2019/extlst" xmlns:r="http://schemas.openxmlformats.org/officeDocument/2006/relationships" xmlns:m="http://schemas.openxmlformats.org/officeDocument/2006/math" xmlns:v="urn:schemas-microsoft-com:vml" xmlns:wp14="http://schemas.microsoft.com/office/word/2010/wordprocessingDrawing" xmlns:wp="http://schemas.openxmlformats.org/drawingml/2006/wordprocessingDrawing" xmlns:w10="urn:schemas-microsoft-com:office:word" xmlns:w="http://schemas.openxmlformats.org/wordprocessingml/2006/main" xmlns:w14="http://schemas.microsoft.com/office/word/2010/wordml" xmlns:w15="http://schemas.microsoft.com/office/word/2012/wordml" xmlns:w16cex="http://schemas.microsoft.com/office/word/2018/wordml/cex" xmlns:w16cid="http://schemas.microsoft.com/office/word/2016/wordml/cid" xmlns:w16="http://schemas.microsoft.com/office/word/2018/wordml" xmlns:w16sdtdh="http://schemas.microsoft.com/office/word/2020/wordml/sdtdatahash" xmlns:w16se="http://schemas.microsoft.com/office/word/2015/wordml/symex" xmlns:wpg="http://schemas.microsoft.com/office/word/2010/wordprocessingGroup" xmlns:wpi="http://schemas.microsoft.com/office/word/2010/wordprocessingInk" xmlns:wne="http://schemas.microsoft.com/office/word/2006/wordml" xmlns:wps="http://schemas.microsoft.com/office/word/2010/wordprocessingShape" mc:Ignorable="w14 w15 w16se w16cid w16 w16cex w16sdtdh wp14">
+<w:numbering xmlns:wpc="http://schemas.microsoft.com/office/word/2010/wordprocessingCanvas" xmlns:cx="http://schemas.microsoft.com/office/drawing/2014/chartex" xmlns:cx1="http://schemas.microsoft.com/office/drawing/2015/9/8/chartex" xmlns:cx2="http://schemas.microsoft.com/office/drawing/2015/10/21/chartex" xmlns:cx3="http://schemas.microsoft.com/office/drawing/2016/5/9/chartex" xmlns:cx4="http://schemas.microsoft.com/office/drawing/2016/5/10/chartex" xmlns:cx5="http://schemas.microsoft.com/office/drawing/2016/5/11/chartex" xmlns:cx6="http://schemas.microsoft.com/office/drawing/2016/5/12/chartex" xmlns:cx7="http://schemas.microsoft.com/office/drawing/2016/5/13/chartex" xmlns:cx8="http://schemas.microsoft.com/office/drawing/2016/5/14/chartex" xmlns:mc="http://schemas.openxmlformats.org/markup-compatibility/2006" xmlns:aink="http://schemas.microsoft.com/office/drawing/2016/ink" xmlns:am3d="http://schemas.microsoft.com/office/drawing/2017/model3d" xmlns:o="urn:schemas-microsoft-com:office:office" xmlns:oel="http://schemas.microsoft.com/office/2019/extlst" xmlns:r="http://schemas.openxmlformats.org/officeDocument/2006/relationships" xmlns:m="http://schemas.openxmlformats.org/officeDocument/2006/math" xmlns:v="urn:schemas-microsoft-com:vml" xmlns:wp14="http://schemas.microsoft.com/office/word/2010/wordprocessingDrawing" xmlns:wp="http://schemas.openxmlformats.org/drawingml/2006/wordprocessingDrawing" xmlns:w10="urn:schemas-microsoft-com:office:word" xmlns:w="http://schemas.openxmlformats.org/wordprocessingml/2006/main" xmlns:w14="http://schemas.microsoft.com/office/word/2010/wordml" xmlns:w15="http://schemas.microsoft.com/office/word/2012/wordml" xmlns:w16cex="http://schemas.microsoft.com/office/word/2018/wordml/cex" xmlns:w16cid="http://schemas.microsoft.com/office/word/2016/wordml/cid" xmlns:w16="http://schemas.microsoft.com/office/word/2018/wordml" xmlns:w16du="http://schemas.microsoft.com/office/word/2023/wordml/word16du" xmlns:w16sdtdh="http://schemas.microsoft.com/office/word/2020/wordml/sdtdatahash" xmlns:w16se="http://schemas.microsoft.com/office/word/2015/wordml/symex" xmlns:wpg="http://schemas.microsoft.com/office/word/2010/wordprocessingGroup" xmlns:wpi="http://schemas.microsoft.com/office/word/2010/wordprocessingInk" xmlns:wne="http://schemas.microsoft.com/office/word/2006/wordml" xmlns:wps="http://schemas.microsoft.com/office/word/2010/wordprocessingShape" mc:Ignorable="w14 w15 w16se w16cid w16 w16cex w16sdtdh w16du wp14">
   <w:abstractNum w:abstractNumId="0" w15:restartNumberingAfterBreak="0">
     <w:nsid w:val="02C2709E"/>
     <w:multiLevelType w:val="hybridMultilevel"/>
@@ -2115,6 +1775,119 @@
       </w:rPr>
     </w:lvl>
     <w:lvl w:ilvl="8" w:tplc="20000005" w:tentative="1">
+      <w:start w:val="1"/>
+      <w:numFmt w:val="bullet"/>
+      <w:lvlText w:val=""/>
+      <w:lvlJc w:val="left"/>
+      <w:pPr>
+        <w:ind w:left="6120" w:hanging="360"/>
+      </w:pPr>
+      <w:rPr>
+        <w:rFonts w:ascii="Wingdings" w:hAnsi="Wingdings" w:hint="default"/>
+      </w:rPr>
+    </w:lvl>
+  </w:abstractNum>
+  <w:abstractNum w:abstractNumId="6" w15:restartNumberingAfterBreak="0">
+    <w:nsid w:val="6A9E6D9F"/>
+    <w:multiLevelType w:val="hybridMultilevel"/>
+    <w:tmpl w:val="6E9245EC"/>
+    <w:lvl w:ilvl="0" w:tplc="04090001">
+      <w:start w:val="1"/>
+      <w:numFmt w:val="bullet"/>
+      <w:lvlText w:val=""/>
+      <w:lvlJc w:val="left"/>
+      <w:pPr>
+        <w:ind w:left="360" w:hanging="360"/>
+      </w:pPr>
+      <w:rPr>
+        <w:rFonts w:ascii="Symbol" w:hAnsi="Symbol" w:hint="default"/>
+      </w:rPr>
+    </w:lvl>
+    <w:lvl w:ilvl="1" w:tplc="04090003" w:tentative="1">
+      <w:start w:val="1"/>
+      <w:numFmt w:val="bullet"/>
+      <w:lvlText w:val="o"/>
+      <w:lvlJc w:val="left"/>
+      <w:pPr>
+        <w:ind w:left="1080" w:hanging="360"/>
+      </w:pPr>
+      <w:rPr>
+        <w:rFonts w:ascii="Courier New" w:hAnsi="Courier New" w:cs="Courier New" w:hint="default"/>
+      </w:rPr>
+    </w:lvl>
+    <w:lvl w:ilvl="2" w:tplc="04090005" w:tentative="1">
+      <w:start w:val="1"/>
+      <w:numFmt w:val="bullet"/>
+      <w:lvlText w:val=""/>
+      <w:lvlJc w:val="left"/>
+      <w:pPr>
+        <w:ind w:left="1800" w:hanging="360"/>
+      </w:pPr>
+      <w:rPr>
+        <w:rFonts w:ascii="Wingdings" w:hAnsi="Wingdings" w:hint="default"/>
+      </w:rPr>
+    </w:lvl>
+    <w:lvl w:ilvl="3" w:tplc="04090001" w:tentative="1">
+      <w:start w:val="1"/>
+      <w:numFmt w:val="bullet"/>
+      <w:lvlText w:val=""/>
+      <w:lvlJc w:val="left"/>
+      <w:pPr>
+        <w:ind w:left="2520" w:hanging="360"/>
+      </w:pPr>
+      <w:rPr>
+        <w:rFonts w:ascii="Symbol" w:hAnsi="Symbol" w:hint="default"/>
+      </w:rPr>
+    </w:lvl>
+    <w:lvl w:ilvl="4" w:tplc="04090003" w:tentative="1">
+      <w:start w:val="1"/>
+      <w:numFmt w:val="bullet"/>
+      <w:lvlText w:val="o"/>
+      <w:lvlJc w:val="left"/>
+      <w:pPr>
+        <w:ind w:left="3240" w:hanging="360"/>
+      </w:pPr>
+      <w:rPr>
+        <w:rFonts w:ascii="Courier New" w:hAnsi="Courier New" w:cs="Courier New" w:hint="default"/>
+      </w:rPr>
+    </w:lvl>
+    <w:lvl w:ilvl="5" w:tplc="04090005" w:tentative="1">
+      <w:start w:val="1"/>
+      <w:numFmt w:val="bullet"/>
+      <w:lvlText w:val=""/>
+      <w:lvlJc w:val="left"/>
+      <w:pPr>
+        <w:ind w:left="3960" w:hanging="360"/>
+      </w:pPr>
+      <w:rPr>
+        <w:rFonts w:ascii="Wingdings" w:hAnsi="Wingdings" w:hint="default"/>
+      </w:rPr>
+    </w:lvl>
+    <w:lvl w:ilvl="6" w:tplc="04090001" w:tentative="1">
+      <w:start w:val="1"/>
+      <w:numFmt w:val="bullet"/>
+      <w:lvlText w:val=""/>
+      <w:lvlJc w:val="left"/>
+      <w:pPr>
+        <w:ind w:left="4680" w:hanging="360"/>
+      </w:pPr>
+      <w:rPr>
+        <w:rFonts w:ascii="Symbol" w:hAnsi="Symbol" w:hint="default"/>
+      </w:rPr>
+    </w:lvl>
+    <w:lvl w:ilvl="7" w:tplc="04090003" w:tentative="1">
+      <w:start w:val="1"/>
+      <w:numFmt w:val="bullet"/>
+      <w:lvlText w:val="o"/>
+      <w:lvlJc w:val="left"/>
+      <w:pPr>
+        <w:ind w:left="5400" w:hanging="360"/>
+      </w:pPr>
+      <w:rPr>
+        <w:rFonts w:ascii="Courier New" w:hAnsi="Courier New" w:cs="Courier New" w:hint="default"/>
+      </w:rPr>
+    </w:lvl>
+    <w:lvl w:ilvl="8" w:tplc="04090005" w:tentative="1">
       <w:start w:val="1"/>
       <w:numFmt w:val="bullet"/>
       <w:lvlText w:val=""/>
@@ -2145,11 +1918,14 @@
   <w:num w:numId="6" w16cid:durableId="1024138117">
     <w:abstractNumId w:val="1"/>
   </w:num>
+  <w:num w:numId="7" w16cid:durableId="741105836">
+    <w:abstractNumId w:val="6"/>
+  </w:num>
 </w:numbering>
 </file>
 
 <file path=word/styles.xml><?xml version="1.0" encoding="utf-8"?>
-<w:styles xmlns:mc="http://schemas.openxmlformats.org/markup-compatibility/2006" xmlns:r="http://schemas.openxmlformats.org/officeDocument/2006/relationships" xmlns:w="http://schemas.openxmlformats.org/wordprocessingml/2006/main" xmlns:w14="http://schemas.microsoft.com/office/word/2010/wordml" xmlns:w15="http://schemas.microsoft.com/office/word/2012/wordml" xmlns:w16cex="http://schemas.microsoft.com/office/word/2018/wordml/cex" xmlns:w16cid="http://schemas.microsoft.com/office/word/2016/wordml/cid" xmlns:w16="http://schemas.microsoft.com/office/word/2018/wordml" xmlns:w16sdtdh="http://schemas.microsoft.com/office/word/2020/wordml/sdtdatahash" xmlns:w16se="http://schemas.microsoft.com/office/word/2015/wordml/symex" mc:Ignorable="w14 w15 w16se w16cid w16 w16cex w16sdtdh">
+<w:styles xmlns:mc="http://schemas.openxmlformats.org/markup-compatibility/2006" xmlns:r="http://schemas.openxmlformats.org/officeDocument/2006/relationships" xmlns:w="http://schemas.openxmlformats.org/wordprocessingml/2006/main" xmlns:w14="http://schemas.microsoft.com/office/word/2010/wordml" xmlns:w15="http://schemas.microsoft.com/office/word/2012/wordml" xmlns:w16cex="http://schemas.microsoft.com/office/word/2018/wordml/cex" xmlns:w16cid="http://schemas.microsoft.com/office/word/2016/wordml/cid" xmlns:w16="http://schemas.microsoft.com/office/word/2018/wordml" xmlns:w16du="http://schemas.microsoft.com/office/word/2023/wordml/word16du" xmlns:w16sdtdh="http://schemas.microsoft.com/office/word/2020/wordml/sdtdatahash" xmlns:w16se="http://schemas.microsoft.com/office/word/2015/wordml/symex" mc:Ignorable="w14 w15 w16se w16cid w16 w16cex w16sdtdh w16du">
   <w:docDefaults>
     <w:rPrDefault>
       <w:rPr>
@@ -2571,7 +2347,6 @@
   <w:style w:type="character" w:default="1" w:styleId="Standaardalinea-lettertype">
     <w:name w:val="Default Paragraph Font"/>
     <w:uiPriority w:val="1"/>
-    <w:semiHidden/>
     <w:unhideWhenUsed/>
   </w:style>
   <w:style w:type="table" w:default="1" w:styleId="Standaardtabel">
@@ -2633,6 +2408,29 @@
       <w:color w:val="000000"/>
       <w:sz w:val="24"/>
       <w:szCs w:val="24"/>
+    </w:rPr>
+  </w:style>
+  <w:style w:type="character" w:styleId="Hyperlink">
+    <w:name w:val="Hyperlink"/>
+    <w:basedOn w:val="Standaardalinea-lettertype"/>
+    <w:uiPriority w:val="99"/>
+    <w:unhideWhenUsed/>
+    <w:rsid w:val="00825136"/>
+    <w:rPr>
+      <w:color w:val="0563C1" w:themeColor="hyperlink"/>
+      <w:u w:val="single"/>
+    </w:rPr>
+  </w:style>
+  <w:style w:type="character" w:styleId="Onopgelostemelding">
+    <w:name w:val="Unresolved Mention"/>
+    <w:basedOn w:val="Standaardalinea-lettertype"/>
+    <w:uiPriority w:val="99"/>
+    <w:semiHidden/>
+    <w:unhideWhenUsed/>
+    <w:rsid w:val="00825136"/>
+    <w:rPr>
+      <w:color w:val="605E5C"/>
+      <w:shd w:val="clear" w:color="auto" w:fill="E1DFDD"/>
     </w:rPr>
   </w:style>
 </w:styles>
